--- a/Projects/ES ASG/ES ASG API Playbook Project/Content/12.03 ASG_API Playbook_Reuse Guidelines_Section/ASG_API Playbook_12.03 Reusability Section_01.07_Published Draft.docx
+++ b/Projects/ES ASG/ES ASG API Playbook Project/Content/12.03 ASG_API Playbook_Reuse Guidelines_Section/ASG_API Playbook_12.03 Reusability Section_01.07_Published Draft.docx
@@ -783,7 +783,11 @@
         <w:t xml:space="preserve">(such as APIs) </w:t>
       </w:r>
       <w:r>
-        <w:t>across projects, or across agencies, governments are unable to increase the speed at which they can deliver projects without adding incremental staffing. Limited budgets typically rule this out as a tenable option. Furthermore, point-to</w:t>
+        <w:t xml:space="preserve">across projects, or across agencies, </w:t>
+      </w:r>
+      <w:r>
+        <w:lastRenderedPageBreak/>
+        <w:t>governments are unable to increase the speed at which they can deliver projects without adding incremental staffing. Limited budgets typically rule this out as a tenable option. Furthermore, point-to</w:t>
       </w:r>
       <w:r>
         <w:t>-</w:t>
@@ -1228,9 +1232,8 @@
           <w:szCs w:val="24"/>
           <w:shd w:val="clear" w:color="auto" w:fill="FFFFFF"/>
         </w:rPr>
-        <w:t xml:space="preserve">&lt;&lt;PTM </w:t>
-      </w:r>
-      <w:proofErr w:type="spellStart"/>
+        <w:t>&lt;&lt;</w:t>
+      </w:r>
       <w:r>
         <w:rPr>
           <w:rFonts w:eastAsia="Times New Roman" w:cstheme="minorHAnsi"/>
@@ -1239,9 +1242,8 @@
           <w:szCs w:val="24"/>
           <w:shd w:val="clear" w:color="auto" w:fill="FFFFFF"/>
         </w:rPr>
-        <w:t>Standars</w:t>
-      </w:r>
-      <w:proofErr w:type="spellEnd"/>
+        <w:t xml:space="preserve">Editor’s Note: </w:t>
+      </w:r>
       <w:r>
         <w:rPr>
           <w:rFonts w:eastAsia="Times New Roman" w:cstheme="minorHAnsi"/>
@@ -1250,7 +1252,27 @@
           <w:szCs w:val="24"/>
           <w:shd w:val="clear" w:color="auto" w:fill="FFFFFF"/>
         </w:rPr>
-        <w:t xml:space="preserve"> Review stops here&gt;&gt;</w:t>
+        <w:t xml:space="preserve"> Standar</w:t>
+      </w:r>
+      <w:r>
+        <w:rPr>
+          <w:rFonts w:eastAsia="Times New Roman" w:cstheme="minorHAnsi"/>
+          <w:color w:val="000000"/>
+          <w:sz w:val="24"/>
+          <w:szCs w:val="24"/>
+          <w:shd w:val="clear" w:color="auto" w:fill="FFFFFF"/>
+        </w:rPr>
+        <w:t>d</w:t>
+      </w:r>
+      <w:r>
+        <w:rPr>
+          <w:rFonts w:eastAsia="Times New Roman" w:cstheme="minorHAnsi"/>
+          <w:color w:val="000000"/>
+          <w:sz w:val="24"/>
+          <w:szCs w:val="24"/>
+          <w:shd w:val="clear" w:color="auto" w:fill="FFFFFF"/>
+        </w:rPr>
+        <w:t>s Review stops here&gt;&gt;</w:t>
       </w:r>
     </w:p>
     <w:p>
@@ -1576,6 +1598,38 @@
           <w:shd w:val="clear" w:color="auto" w:fill="FFFFFF"/>
         </w:rPr>
       </w:pPr>
+      <w:r>
+        <w:rPr>
+          <w:rFonts w:eastAsia="Times New Roman" w:cstheme="minorHAnsi"/>
+          <w:color w:val="000000"/>
+          <w:sz w:val="24"/>
+          <w:szCs w:val="24"/>
+          <w:shd w:val="clear" w:color="auto" w:fill="FFFFFF"/>
+        </w:rPr>
+        <w:t>{</w:t>
+      </w:r>
+      <w:proofErr w:type="spellStart"/>
+      <w:r>
+        <w:rPr>
+          <w:rFonts w:eastAsia="Times New Roman" w:cstheme="minorHAnsi"/>
+          <w:color w:val="000000"/>
+          <w:sz w:val="24"/>
+          <w:szCs w:val="24"/>
+          <w:shd w:val="clear" w:color="auto" w:fill="FFFFFF"/>
+        </w:rPr>
+        <w:t>blankline</w:t>
+      </w:r>
+      <w:proofErr w:type="spellEnd"/>
+      <w:r>
+        <w:rPr>
+          <w:rFonts w:eastAsia="Times New Roman" w:cstheme="minorHAnsi"/>
+          <w:color w:val="000000"/>
+          <w:sz w:val="24"/>
+          <w:szCs w:val="24"/>
+          <w:shd w:val="clear" w:color="auto" w:fill="FFFFFF"/>
+        </w:rPr>
+        <w:t>}</w:t>
+      </w:r>
     </w:p>
     <w:p>
       <w:pPr>
@@ -1609,6 +1663,7 @@
           <w:color w:val="000000" w:themeColor="text1"/>
           <w:shd w:val="clear" w:color="auto" w:fill="FFFFFF"/>
         </w:rPr>
+        <w:lastRenderedPageBreak/>
         <w:t>Microservice capabilities are expressed formally with </w:t>
       </w:r>
       <w:hyperlink r:id="rId6" w:tooltip="API-led connectivity" w:history="1">
@@ -1767,7 +1822,50 @@
           <w:sz w:val="24"/>
           <w:szCs w:val="24"/>
         </w:rPr>
-        <w:t xml:space="preserve">Software process for reuse includes the set of activities that allow, during the course </w:t>
+        <w:t xml:space="preserve">Software process for reuse includes the set of activities that allow, </w:t>
+      </w:r>
+      <w:proofErr w:type="gramStart"/>
+      <w:r>
+        <w:rPr>
+          <w:rFonts w:eastAsia="Times New Roman" w:cstheme="minorHAnsi"/>
+          <w:sz w:val="24"/>
+          <w:szCs w:val="24"/>
+        </w:rPr>
+        <w:t>during the course of</w:t>
+      </w:r>
+      <w:proofErr w:type="gramEnd"/>
+      <w:r>
+        <w:rPr>
+          <w:rFonts w:eastAsia="Times New Roman" w:cstheme="minorHAnsi"/>
+          <w:sz w:val="24"/>
+          <w:szCs w:val="24"/>
+        </w:rPr>
+        <w:t xml:space="preserve"> a project, the early identification of artifacts to be developed that might exhibit a high reuse potential either within or in other iterations of projects. Besides, added costs and time (incurred for reuse addressed specific activities) estimation techniques will be defined.</w:t>
+      </w:r>
+      <w:r>
+        <w:rPr>
+          <w:rFonts w:eastAsia="Times New Roman" w:cstheme="minorHAnsi"/>
+          <w:sz w:val="24"/>
+          <w:szCs w:val="24"/>
+        </w:rPr>
+        <w:t xml:space="preserve"> </w:t>
+      </w:r>
+      <w:r>
+        <w:rPr>
+          <w:rFonts w:eastAsia="Times New Roman" w:cstheme="minorHAnsi"/>
+          <w:noProof/>
+          <w:sz w:val="24"/>
+          <w:szCs w:val="24"/>
+        </w:rPr>
+        <w:t>We will discuss two types of reuse here:</w:t>
+      </w:r>
+      <w:r>
+        <w:rPr>
+          <w:rFonts w:eastAsia="Times New Roman" w:cstheme="minorHAnsi"/>
+          <w:sz w:val="24"/>
+          <w:szCs w:val="24"/>
+        </w:rPr>
+        <w:t xml:space="preserve"> </w:t>
       </w:r>
     </w:p>
     <w:p>
@@ -1779,88 +1877,19 @@
           <w:szCs w:val="24"/>
         </w:rPr>
       </w:pPr>
-      <w:r>
-        <w:rPr>
-          <w:rFonts w:eastAsia="Times New Roman" w:cstheme="minorHAnsi"/>
-          <w:sz w:val="24"/>
-          <w:szCs w:val="24"/>
-        </w:rPr>
-        <w:t xml:space="preserve">of a project, the early identification of artifacts to be developed that might exhibit a high reuse </w:t>
-      </w:r>
-    </w:p>
-    <w:p>
-      <w:pPr>
-        <w:spacing w:after="0" w:line="240" w:lineRule="auto"/>
-        <w:rPr>
-          <w:rFonts w:eastAsia="Times New Roman" w:cstheme="minorHAnsi"/>
-          <w:sz w:val="24"/>
-          <w:szCs w:val="24"/>
-        </w:rPr>
-      </w:pPr>
-      <w:r>
-        <w:rPr>
-          <w:rFonts w:eastAsia="Times New Roman" w:cstheme="minorHAnsi"/>
-          <w:sz w:val="24"/>
-          <w:szCs w:val="24"/>
-        </w:rPr>
-        <w:t xml:space="preserve">potential either within or in other iterations of projects. Besides, added costs and time (incurred for reuse addressed specific activities) estimation techniques will be defined. </w:t>
-      </w:r>
-    </w:p>
-    <w:p>
-      <w:pPr>
-        <w:spacing w:after="0" w:line="240" w:lineRule="auto"/>
-        <w:rPr>
-          <w:rFonts w:eastAsia="Times New Roman" w:cstheme="minorHAnsi"/>
-          <w:sz w:val="24"/>
-          <w:szCs w:val="24"/>
-        </w:rPr>
-      </w:pPr>
-      <w:r>
-        <w:rPr>
-          <w:rFonts w:eastAsia="Times New Roman" w:cstheme="minorHAnsi"/>
-          <w:noProof/>
-          <w:sz w:val="24"/>
-          <w:szCs w:val="24"/>
-        </w:rPr>
-        <w:t>We will discuss two types of reuse here:</w:t>
-      </w:r>
-      <w:r>
-        <w:rPr>
-          <w:rFonts w:eastAsia="Times New Roman" w:cstheme="minorHAnsi"/>
-          <w:sz w:val="24"/>
-          <w:szCs w:val="24"/>
-        </w:rPr>
-        <w:t xml:space="preserve"> </w:t>
-      </w:r>
     </w:p>
     <w:p>
       <w:pPr>
         <w:pStyle w:val="ListParagraph"/>
         <w:numPr>
           <w:ilvl w:val="0"/>
-          <w:numId w:val="7"/>
+          <w:numId w:val="21"/>
         </w:numPr>
-        <w:spacing w:after="0" w:line="240" w:lineRule="auto"/>
-        <w:rPr>
-          <w:rFonts w:eastAsia="Times New Roman" w:cstheme="minorHAnsi"/>
-          <w:sz w:val="24"/>
-          <w:szCs w:val="24"/>
-        </w:rPr>
-      </w:pPr>
-      <w:r>
-        <w:rPr>
-          <w:rFonts w:eastAsia="Times New Roman" w:cstheme="minorHAnsi"/>
-          <w:sz w:val="24"/>
-          <w:szCs w:val="24"/>
-        </w:rPr>
+      </w:pPr>
+      <w:r>
         <w:t>V</w:t>
       </w:r>
       <w:r>
-        <w:rPr>
-          <w:rFonts w:eastAsia="Times New Roman" w:cstheme="minorHAnsi"/>
-          <w:sz w:val="24"/>
-          <w:szCs w:val="24"/>
-        </w:rPr>
         <w:t>ertical reuse (i.e., the reuse of software artifacts within a specific domain or application area)</w:t>
       </w:r>
     </w:p>
@@ -1869,30 +1898,20 @@
         <w:pStyle w:val="ListParagraph"/>
         <w:numPr>
           <w:ilvl w:val="0"/>
-          <w:numId w:val="7"/>
+          <w:numId w:val="21"/>
         </w:numPr>
-        <w:spacing w:after="0" w:line="240" w:lineRule="auto"/>
-        <w:rPr>
-          <w:rFonts w:eastAsia="Times New Roman" w:cstheme="minorHAnsi"/>
-          <w:sz w:val="24"/>
-          <w:szCs w:val="24"/>
-        </w:rPr>
-      </w:pPr>
-      <w:r>
-        <w:rPr>
-          <w:rFonts w:eastAsia="Times New Roman" w:cstheme="minorHAnsi"/>
-          <w:sz w:val="24"/>
-          <w:szCs w:val="24"/>
-        </w:rPr>
+      </w:pPr>
+      <w:r>
         <w:t>H</w:t>
       </w:r>
       <w:r>
-        <w:rPr>
-          <w:rFonts w:eastAsia="Times New Roman" w:cstheme="minorHAnsi"/>
-          <w:sz w:val="24"/>
-          <w:szCs w:val="24"/>
-        </w:rPr>
-        <w:t xml:space="preserve">orizontal reuse (i.e., the reuse of software artifacts across domains or application area). </w:t>
+        <w:t xml:space="preserve">orizontal reuse (i.e., the reuse of software </w:t>
+      </w:r>
+      <w:r>
+        <w:t>artifacts</w:t>
+      </w:r>
+      <w:r>
+        <w:t xml:space="preserve"> across domains or application area). </w:t>
       </w:r>
     </w:p>
     <w:p>
@@ -2108,37 +2127,27 @@
         </w:rPr>
         <w:t xml:space="preserve">: </w:t>
       </w:r>
+    </w:p>
+    <w:p>
+      <w:pPr>
+        <w:spacing w:after="0" w:line="240" w:lineRule="auto"/>
+        <w:rPr>
+          <w:rFonts w:eastAsia="Times New Roman" w:cstheme="minorHAnsi"/>
+          <w:sz w:val="24"/>
+          <w:szCs w:val="24"/>
+        </w:rPr>
+      </w:pPr>
     </w:p>
     <w:p>
       <w:pPr>
         <w:pStyle w:val="ListParagraph"/>
         <w:numPr>
           <w:ilvl w:val="0"/>
-          <w:numId w:val="8"/>
+          <w:numId w:val="22"/>
         </w:numPr>
-        <w:spacing w:after="0" w:line="240" w:lineRule="auto"/>
-        <w:rPr>
-          <w:rFonts w:eastAsia="Times New Roman" w:cstheme="minorHAnsi"/>
-          <w:sz w:val="24"/>
-          <w:szCs w:val="24"/>
-        </w:rPr>
-      </w:pPr>
-      <w:r>
-        <w:rPr>
-          <w:rFonts w:eastAsia="Times New Roman" w:cstheme="minorHAnsi"/>
-          <w:i/>
-          <w:sz w:val="24"/>
-          <w:szCs w:val="24"/>
-        </w:rPr>
-        <w:t>Operating Environment (layer 1):</w:t>
-      </w:r>
-      <w:r>
-        <w:rPr>
-          <w:rFonts w:eastAsia="Times New Roman" w:cstheme="minorHAnsi"/>
-          <w:sz w:val="24"/>
-          <w:szCs w:val="24"/>
-        </w:rPr>
-        <w:t xml:space="preserve"> it addresses the technological foundation of the software products. The architectural components of this layer reflect the selection of basic database, graphics, and communications enabling technologies for the Operating Environment. </w:t>
+      </w:pPr>
+      <w:r>
+        <w:t xml:space="preserve">Operating Environment (layer 1): it addresses the technological foundation of the software products. The architectural components of this layer reflect the selection of basic database, graphics, and communications enabling technologies for the Operating Environment. </w:t>
       </w:r>
     </w:p>
     <w:p>
@@ -2146,84 +2155,18 @@
         <w:pStyle w:val="ListParagraph"/>
         <w:numPr>
           <w:ilvl w:val="0"/>
-          <w:numId w:val="8"/>
+          <w:numId w:val="22"/>
         </w:numPr>
-        <w:spacing w:after="0" w:line="240" w:lineRule="auto"/>
-        <w:rPr>
-          <w:rFonts w:eastAsia="Times New Roman" w:cstheme="minorHAnsi"/>
-          <w:sz w:val="24"/>
-          <w:szCs w:val="24"/>
-        </w:rPr>
-      </w:pPr>
-      <w:r>
-        <w:rPr>
-          <w:rFonts w:eastAsia="Times New Roman" w:cstheme="minorHAnsi"/>
-          <w:i/>
-          <w:sz w:val="24"/>
-          <w:szCs w:val="24"/>
-        </w:rPr>
-        <w:t>Application (layer 2):</w:t>
-      </w:r>
-      <w:r>
-        <w:rPr>
-          <w:rFonts w:eastAsia="Times New Roman" w:cstheme="minorHAnsi"/>
-          <w:sz w:val="24"/>
-          <w:szCs w:val="24"/>
-        </w:rPr>
-        <w:t xml:space="preserve"> it characterizes software components specifically designed to </w:t>
-      </w:r>
-    </w:p>
-    <w:p>
-      <w:pPr>
-        <w:spacing w:after="0" w:line="240" w:lineRule="auto"/>
-        <w:ind w:left="360"/>
-        <w:rPr>
-          <w:rFonts w:eastAsia="Times New Roman" w:cstheme="minorHAnsi"/>
-          <w:sz w:val="24"/>
-          <w:szCs w:val="24"/>
-        </w:rPr>
-      </w:pPr>
-      <w:r>
-        <w:rPr>
-          <w:rFonts w:eastAsia="Times New Roman" w:cstheme="minorHAnsi"/>
-          <w:sz w:val="24"/>
-          <w:szCs w:val="24"/>
-        </w:rPr>
-        <w:t xml:space="preserve">solve application problems for a broad telecommunication market (e.g., Billing, Service </w:t>
-      </w:r>
-      <w:r>
-        <w:rPr>
-          <w:rFonts w:eastAsia="Times New Roman" w:cstheme="minorHAnsi"/>
-          <w:noProof/>
-          <w:sz w:val="24"/>
-          <w:szCs w:val="24"/>
-        </w:rPr>
-        <w:t>Pro-visioning</w:t>
-      </w:r>
-      <w:r>
-        <w:rPr>
-          <w:rFonts w:eastAsia="Times New Roman" w:cstheme="minorHAnsi"/>
-          <w:sz w:val="24"/>
-          <w:szCs w:val="24"/>
-        </w:rPr>
-        <w:t xml:space="preserve">, Customer Network Management, etc.). This layer is likely to contain </w:t>
+      </w:pPr>
+      <w:r>
+        <w:t xml:space="preserve">Application (layer 2): it characterizes software components specifically designed to solve application problems for a broad telecommunication market (e.g., Billing, Service Pro-visioning, Customer Network Management, etc.). This layer is likely to contain </w:t>
       </w:r>
       <w:proofErr w:type="gramStart"/>
       <w:r>
-        <w:rPr>
-          <w:rFonts w:eastAsia="Times New Roman" w:cstheme="minorHAnsi"/>
-          <w:sz w:val="24"/>
-          <w:szCs w:val="24"/>
-        </w:rPr>
         <w:t>a large number of</w:t>
       </w:r>
       <w:proofErr w:type="gramEnd"/>
       <w:r>
-        <w:rPr>
-          <w:rFonts w:eastAsia="Times New Roman" w:cstheme="minorHAnsi"/>
-          <w:sz w:val="24"/>
-          <w:szCs w:val="24"/>
-        </w:rPr>
         <w:t xml:space="preserve"> reusable software components. </w:t>
       </w:r>
     </w:p>
@@ -2232,48 +2175,18 @@
         <w:pStyle w:val="ListParagraph"/>
         <w:numPr>
           <w:ilvl w:val="0"/>
-          <w:numId w:val="9"/>
+          <w:numId w:val="22"/>
         </w:numPr>
-        <w:spacing w:after="0" w:line="240" w:lineRule="auto"/>
-        <w:rPr>
-          <w:rFonts w:eastAsia="Times New Roman" w:cstheme="minorHAnsi"/>
-          <w:sz w:val="24"/>
-          <w:szCs w:val="24"/>
-        </w:rPr>
-      </w:pPr>
-      <w:r>
-        <w:rPr>
-          <w:rFonts w:eastAsia="Times New Roman" w:cstheme="minorHAnsi"/>
-          <w:i/>
-          <w:sz w:val="24"/>
-          <w:szCs w:val="24"/>
-        </w:rPr>
-        <w:t>Market Segment Specific (layer 3):</w:t>
-      </w:r>
-      <w:r>
-        <w:rPr>
-          <w:rFonts w:eastAsia="Times New Roman" w:cstheme="minorHAnsi"/>
-          <w:sz w:val="24"/>
-          <w:szCs w:val="24"/>
-        </w:rPr>
-        <w:t xml:space="preserve"> it reflects the specificity of a market segment related to a specific problem-domain (e.g., the Service Provisioning Application can be customized for small </w:t>
+      </w:pPr>
+      <w:r>
+        <w:t xml:space="preserve">Market Segment Specific (layer 3): it reflects the specificity of a market segment related to a specific problem-domain (e.g., the Service Provisioning Application can be customized for small </w:t>
       </w:r>
       <w:proofErr w:type="spellStart"/>
       <w:r>
-        <w:rPr>
-          <w:rFonts w:eastAsia="Times New Roman" w:cstheme="minorHAnsi"/>
-          <w:sz w:val="24"/>
-          <w:szCs w:val="24"/>
-        </w:rPr>
         <w:t>PTfs</w:t>
       </w:r>
       <w:proofErr w:type="spellEnd"/>
       <w:r>
-        <w:rPr>
-          <w:rFonts w:eastAsia="Times New Roman" w:cstheme="minorHAnsi"/>
-          <w:sz w:val="24"/>
-          <w:szCs w:val="24"/>
-        </w:rPr>
         <w:t xml:space="preserve">, large end-users, and mobile telephony market segments). </w:t>
       </w:r>
     </w:p>
@@ -2282,65 +2195,25 @@
         <w:pStyle w:val="ListParagraph"/>
         <w:numPr>
           <w:ilvl w:val="0"/>
-          <w:numId w:val="9"/>
+          <w:numId w:val="22"/>
         </w:numPr>
-        <w:spacing w:after="0" w:line="240" w:lineRule="auto"/>
-        <w:rPr>
-          <w:rFonts w:eastAsia="Times New Roman" w:cstheme="minorHAnsi"/>
-          <w:sz w:val="24"/>
-          <w:szCs w:val="24"/>
-        </w:rPr>
-      </w:pPr>
-      <w:r>
-        <w:rPr>
-          <w:rFonts w:eastAsia="Times New Roman" w:cstheme="minorHAnsi"/>
-          <w:i/>
-          <w:sz w:val="24"/>
-          <w:szCs w:val="24"/>
-        </w:rPr>
-        <w:t>Customer Specific (layer 4):</w:t>
-      </w:r>
-      <w:r>
-        <w:rPr>
-          <w:rFonts w:eastAsia="Times New Roman" w:cstheme="minorHAnsi"/>
-          <w:sz w:val="24"/>
-          <w:szCs w:val="24"/>
-        </w:rPr>
-        <w:t xml:space="preserve"> it represents those software components which are highly </w:t>
-      </w:r>
-      <w:r>
-        <w:rPr>
-          <w:rFonts w:eastAsia="Times New Roman" w:cstheme="minorHAnsi"/>
-          <w:noProof/>
-          <w:sz w:val="24"/>
-          <w:szCs w:val="24"/>
-        </w:rPr>
+      </w:pPr>
+      <w:r>
+        <w:lastRenderedPageBreak/>
+        <w:t xml:space="preserve">Customer Specific (layer 4): it represents those software components which are highly </w:t>
+      </w:r>
+      <w:r>
         <w:t>specialized</w:t>
       </w:r>
       <w:r>
-        <w:rPr>
-          <w:rFonts w:eastAsia="Times New Roman" w:cstheme="minorHAnsi"/>
-          <w:sz w:val="24"/>
-          <w:szCs w:val="24"/>
-        </w:rPr>
         <w:t xml:space="preserve"> to address application features specific to a </w:t>
       </w:r>
       <w:proofErr w:type="gramStart"/>
       <w:r>
-        <w:rPr>
-          <w:rFonts w:eastAsia="Times New Roman" w:cstheme="minorHAnsi"/>
-          <w:sz w:val="24"/>
-          <w:szCs w:val="24"/>
-        </w:rPr>
         <w:t>particular customer</w:t>
       </w:r>
       <w:proofErr w:type="gramEnd"/>
       <w:r>
-        <w:rPr>
-          <w:rFonts w:eastAsia="Times New Roman" w:cstheme="minorHAnsi"/>
-          <w:sz w:val="24"/>
-          <w:szCs w:val="24"/>
-        </w:rPr>
         <w:t xml:space="preserve">. Components at this layer have typically a low reuse potential. </w:t>
       </w:r>
     </w:p>
@@ -2349,7 +2222,13 @@
         <w:spacing w:after="0" w:line="240" w:lineRule="auto"/>
       </w:pPr>
       <w:r>
-        <w:t>As we will show below, moving beyond point-to-point connectivity requires an approach centered around the development of connectivity assets that are both reusable across different projects and contexts, and discoverable by the teams that need them. In our experience, enabling that approach requires that monolithic services be broken down into smaller, constituent microservices. Agencies that employ this approach simultaneously realize greater project delivery speed and security, but only if they do so in such a way that drives reuse of these microservices across the enterprise.</w:t>
+        <w:t xml:space="preserve">As </w:t>
+      </w:r>
+      <w:r>
+        <w:t>is shown below</w:t>
+      </w:r>
+      <w:r>
+        <w:t>, moving beyond point-to-point connectivity requires an approach centered around the development of connectivity assets that are both reusable across different projects and contexts, and discoverable by the teams that need them. In our experience, enabling that approach requires that monolithic services be broken down into smaller, constituent microservices. Agencies that employ this approach simultaneously realize greater project delivery speed and security, but only if they do so in such a way that drives reuse of these microservices across the enterprise.</w:t>
       </w:r>
     </w:p>
     <w:p>
@@ -2425,7 +2304,13 @@
         </w:rPr>
       </w:pPr>
       <w:r>
-        <w:t>Microservices promote reuse by exposing their functionality through a standardized API contract that any project team can leverage without needing to understand the underlying business logic of the microservice. In addition, as a function of their smaller scope, microservices can be used across a much larger variety of projects and business contexts. Furthermore, by decoupling services from their end consumers, multiple project teams from different domains can implement microservices with their own choice of technology, yet remain aligned with the broader mission of the agency, encouraging project teams to reuse existing microservices instead of building their own.</w:t>
+        <w:t>Microservices promote</w:t>
+      </w:r>
+      <w:r>
+        <w:t>s</w:t>
+      </w:r>
+      <w:r>
+        <w:t xml:space="preserve"> reuse by exposing their functionality through a standardized API contract that any project team can leverage without needing to understand the underlying business logic of the microservice. In addition, as a function of their smaller scope, microservices can be used across a much larger variety of projects and business contexts. Furthermore, by decoupling services from their end consumers, multiple project teams from different domains can implement microservices with their own choice of technology, yet remain aligned with the broader mission of the agency, encouraging project teams to reuse existing microservices instead of building their own.</w:t>
       </w:r>
     </w:p>
     <w:p>
@@ -2483,6 +2368,7 @@
           <w:sz w:val="24"/>
           <w:szCs w:val="24"/>
         </w:rPr>
+        <w:lastRenderedPageBreak/>
         <w:t xml:space="preserve">The framework </w:t>
       </w:r>
       <w:r>
@@ -2509,43 +2395,7 @@
           <w:sz w:val="24"/>
           <w:szCs w:val="24"/>
         </w:rPr>
-        <w:t xml:space="preserve"> and enacts the policies to disseminate the reuse culture </w:t>
-      </w:r>
-    </w:p>
-    <w:p>
-      <w:pPr>
-        <w:spacing w:after="0" w:line="240" w:lineRule="auto"/>
-        <w:rPr>
-          <w:rFonts w:eastAsia="Times New Roman" w:cstheme="minorHAnsi"/>
-          <w:sz w:val="24"/>
-          <w:szCs w:val="24"/>
-        </w:rPr>
-      </w:pPr>
-      <w:r>
-        <w:rPr>
-          <w:rFonts w:eastAsia="Times New Roman" w:cstheme="minorHAnsi"/>
-          <w:sz w:val="24"/>
-          <w:szCs w:val="24"/>
-        </w:rPr>
-        <w:t xml:space="preserve">and to encourage the adoption of reuse practices among project teams. It is principally </w:t>
-      </w:r>
-    </w:p>
-    <w:p>
-      <w:pPr>
-        <w:spacing w:after="0" w:line="240" w:lineRule="auto"/>
-        <w:rPr>
-          <w:rFonts w:eastAsia="Times New Roman" w:cstheme="minorHAnsi"/>
-          <w:sz w:val="24"/>
-          <w:szCs w:val="24"/>
-        </w:rPr>
-      </w:pPr>
-      <w:r>
-        <w:rPr>
-          <w:rFonts w:eastAsia="Times New Roman" w:cstheme="minorHAnsi"/>
-          <w:sz w:val="24"/>
-          <w:szCs w:val="24"/>
-        </w:rPr>
-        <w:t xml:space="preserve">through this mechanism that the organization learns how to "reuse" effectively. </w:t>
+        <w:t xml:space="preserve"> and enacts the policies to disseminate the reuse culture and to encourage the adoption of reuse practices among project teams. It is principally through this mechanism that the organization learns how to "reuse" effectively. </w:t>
       </w:r>
     </w:p>
     <w:p>
@@ -3152,6 +3002,7 @@
           <w:sz w:val="24"/>
           <w:szCs w:val="24"/>
         </w:rPr>
+        <w:lastRenderedPageBreak/>
         <w:t xml:space="preserve">The search is fundamental even when navigating through the relations </w:t>
       </w:r>
       <w:r>
@@ -3248,6 +3099,8 @@
           <w:szCs w:val="24"/>
         </w:rPr>
       </w:pPr>
+      <w:bookmarkStart w:id="3" w:name="_GoBack"/>
+      <w:bookmarkEnd w:id="3"/>
     </w:p>
     <w:p>
       <w:pPr>
@@ -3621,6 +3474,7 @@
         <w:rPr>
           <w:sz w:val="40"/>
         </w:rPr>
+        <w:lastRenderedPageBreak/>
         <w:t>Storing Artifacts in Modules</w:t>
       </w:r>
       <w:r>
@@ -3629,7 +3483,7 @@
           <w:rFonts w:asciiTheme="minorHAnsi" w:eastAsiaTheme="minorHAnsi" w:hAnsiTheme="minorHAnsi" w:cstheme="minorBidi"/>
           <w:color w:val="auto"/>
         </w:rPr>
-        <w:commentReference w:id="3"/>
+        <w:commentReference w:id="4"/>
       </w:r>
     </w:p>
     <w:p>
@@ -4411,6 +4265,7 @@
           <w:sz w:val="24"/>
           <w:szCs w:val="24"/>
         </w:rPr>
+        <w:lastRenderedPageBreak/>
         <w:drawing>
           <wp:inline distT="0" distB="0" distL="0" distR="0" wp14:anchorId="40D1F099" wp14:editId="5107E7E9">
             <wp:extent cx="4962525" cy="1181100"/>
@@ -4490,7 +4345,7 @@
         </w:rPr>
         <w:t>General Guideline</w:t>
       </w:r>
-      <w:commentRangeStart w:id="4"/>
+      <w:commentRangeStart w:id="5"/>
       <w:r>
         <w:rPr>
           <w:rFonts w:asciiTheme="minorHAnsi" w:hAnsiTheme="minorHAnsi" w:cstheme="minorHAnsi"/>
@@ -4499,14 +4354,14 @@
         </w:rPr>
         <w:t>:</w:t>
       </w:r>
-      <w:commentRangeEnd w:id="4"/>
+      <w:commentRangeEnd w:id="5"/>
       <w:r>
         <w:rPr>
           <w:rStyle w:val="CommentReference"/>
           <w:rFonts w:asciiTheme="minorHAnsi" w:eastAsiaTheme="minorHAnsi" w:hAnsiTheme="minorHAnsi" w:cstheme="minorBidi"/>
           <w:color w:val="auto"/>
         </w:rPr>
-        <w:commentReference w:id="4"/>
+        <w:commentReference w:id="5"/>
       </w:r>
     </w:p>
     <w:p>
@@ -5077,6 +4932,7 @@
           <w:sz w:val="40"/>
           <w:shd w:val="clear" w:color="auto" w:fill="FFFFFF"/>
         </w:rPr>
+        <w:lastRenderedPageBreak/>
         <w:t>Reusability Framework</w:t>
       </w:r>
       <w:r>
@@ -5085,7 +4941,7 @@
           <w:rFonts w:asciiTheme="minorHAnsi" w:eastAsiaTheme="minorHAnsi" w:hAnsiTheme="minorHAnsi" w:cstheme="minorBidi"/>
           <w:color w:val="auto"/>
         </w:rPr>
-        <w:commentReference w:id="5"/>
+        <w:commentReference w:id="6"/>
       </w:r>
     </w:p>
     <w:p/>
@@ -5113,8 +4969,6 @@
           <w:szCs w:val="40"/>
         </w:rPr>
       </w:pPr>
-      <w:bookmarkStart w:id="6" w:name="_GoBack"/>
-      <w:bookmarkEnd w:id="6"/>
       <w:r>
         <w:rPr>
           <w:sz w:val="40"/>
@@ -5232,7 +5086,7 @@
       </w:r>
     </w:p>
   </w:comment>
-  <w:comment w:id="3" w:author="Jordan Braunstein" w:date="2018-08-21T08:36:00Z" w:initials="JB">
+  <w:comment w:id="4" w:author="Jordan Braunstein" w:date="2018-08-21T08:36:00Z" w:initials="JB">
     <w:p>
       <w:pPr>
         <w:pStyle w:val="CommentText"/>
@@ -5245,26 +5099,26 @@
       </w:r>
       <w:r>
         <w:t>Can we make this more aligned with API approaches?</w:t>
-      </w:r>
-    </w:p>
-  </w:comment>
-  <w:comment w:id="4" w:author="Jordan Braunstein" w:date="2018-08-21T08:35:00Z" w:initials="JB">
-    <w:p>
-      <w:pPr>
-        <w:pStyle w:val="CommentText"/>
-      </w:pPr>
-      <w:r>
-        <w:rPr>
-          <w:rStyle w:val="CommentReference"/>
-        </w:rPr>
-        <w:annotationRef/>
-      </w:r>
-      <w:r>
-        <w:t>Can we make this more API specific?</w:t>
       </w:r>
     </w:p>
   </w:comment>
   <w:comment w:id="5" w:author="Jordan Braunstein" w:date="2018-08-21T08:35:00Z" w:initials="JB">
+    <w:p>
+      <w:pPr>
+        <w:pStyle w:val="CommentText"/>
+      </w:pPr>
+      <w:r>
+        <w:rPr>
+          <w:rStyle w:val="CommentReference"/>
+        </w:rPr>
+        <w:annotationRef/>
+      </w:r>
+      <w:r>
+        <w:t>Can we make this more API specific?</w:t>
+      </w:r>
+    </w:p>
+  </w:comment>
+  <w:comment w:id="6" w:author="Jordan Braunstein" w:date="2018-08-21T08:35:00Z" w:initials="JB">
     <w:p>
       <w:pPr>
         <w:pStyle w:val="CommentText"/>
@@ -5334,7 +5188,7 @@
         <v:path o:extrusionok="f" gradientshapeok="t" o:connecttype="rect"/>
         <o:lock v:ext="edit" aspectratio="t"/>
       </v:shapetype>
-      <v:shape id="_x0000_i1030" type="#_x0000_t75" style="width:11.25pt;height:11.25pt" o:bullet="t">
+      <v:shape id="_x0000_i1033" type="#_x0000_t75" style="width:11.25pt;height:11.25pt" o:bullet="t">
         <v:imagedata r:id="rId1" o:title="mso9E2C"/>
       </v:shape>
     </w:pict>
@@ -5840,6 +5694,95 @@
     </w:lvl>
   </w:abstractNum>
   <w:abstractNum w:abstractNumId="4" w15:restartNumberingAfterBreak="0">
+    <w:nsid w:val="19DE0700"/>
+    <w:multiLevelType w:val="hybridMultilevel"/>
+    <w:tmpl w:val="6B0AEB52"/>
+    <w:lvl w:ilvl="0" w:tplc="04090001">
+      <w:start w:val="1"/>
+      <w:numFmt w:val="bullet"/>
+      <w:lvlText w:val=""/>
+      <w:lvlJc w:val="left"/>
+      <w:pPr>
+        <w:ind w:left="720" w:hanging="360"/>
+      </w:pPr>
+      <w:rPr>
+        <w:rFonts w:ascii="Symbol" w:hAnsi="Symbol" w:hint="default"/>
+      </w:rPr>
+    </w:lvl>
+    <w:lvl w:ilvl="1" w:tplc="04090019" w:tentative="1">
+      <w:start w:val="1"/>
+      <w:numFmt w:val="lowerLetter"/>
+      <w:lvlText w:val="%2."/>
+      <w:lvlJc w:val="left"/>
+      <w:pPr>
+        <w:ind w:left="1440" w:hanging="360"/>
+      </w:pPr>
+    </w:lvl>
+    <w:lvl w:ilvl="2" w:tplc="0409001B" w:tentative="1">
+      <w:start w:val="1"/>
+      <w:numFmt w:val="lowerRoman"/>
+      <w:lvlText w:val="%3."/>
+      <w:lvlJc w:val="right"/>
+      <w:pPr>
+        <w:ind w:left="2160" w:hanging="180"/>
+      </w:pPr>
+    </w:lvl>
+    <w:lvl w:ilvl="3" w:tplc="0409000F" w:tentative="1">
+      <w:start w:val="1"/>
+      <w:numFmt w:val="decimal"/>
+      <w:lvlText w:val="%4."/>
+      <w:lvlJc w:val="left"/>
+      <w:pPr>
+        <w:ind w:left="2880" w:hanging="360"/>
+      </w:pPr>
+    </w:lvl>
+    <w:lvl w:ilvl="4" w:tplc="04090019" w:tentative="1">
+      <w:start w:val="1"/>
+      <w:numFmt w:val="lowerLetter"/>
+      <w:lvlText w:val="%5."/>
+      <w:lvlJc w:val="left"/>
+      <w:pPr>
+        <w:ind w:left="3600" w:hanging="360"/>
+      </w:pPr>
+    </w:lvl>
+    <w:lvl w:ilvl="5" w:tplc="0409001B" w:tentative="1">
+      <w:start w:val="1"/>
+      <w:numFmt w:val="lowerRoman"/>
+      <w:lvlText w:val="%6."/>
+      <w:lvlJc w:val="right"/>
+      <w:pPr>
+        <w:ind w:left="4320" w:hanging="180"/>
+      </w:pPr>
+    </w:lvl>
+    <w:lvl w:ilvl="6" w:tplc="0409000F" w:tentative="1">
+      <w:start w:val="1"/>
+      <w:numFmt w:val="decimal"/>
+      <w:lvlText w:val="%7."/>
+      <w:lvlJc w:val="left"/>
+      <w:pPr>
+        <w:ind w:left="5040" w:hanging="360"/>
+      </w:pPr>
+    </w:lvl>
+    <w:lvl w:ilvl="7" w:tplc="04090019" w:tentative="1">
+      <w:start w:val="1"/>
+      <w:numFmt w:val="lowerLetter"/>
+      <w:lvlText w:val="%8."/>
+      <w:lvlJc w:val="left"/>
+      <w:pPr>
+        <w:ind w:left="5760" w:hanging="360"/>
+      </w:pPr>
+    </w:lvl>
+    <w:lvl w:ilvl="8" w:tplc="0409001B" w:tentative="1">
+      <w:start w:val="1"/>
+      <w:numFmt w:val="lowerRoman"/>
+      <w:lvlText w:val="%9."/>
+      <w:lvlJc w:val="right"/>
+      <w:pPr>
+        <w:ind w:left="6480" w:hanging="180"/>
+      </w:pPr>
+    </w:lvl>
+  </w:abstractNum>
+  <w:abstractNum w:abstractNumId="5" w15:restartNumberingAfterBreak="0">
     <w:nsid w:val="1E252E77"/>
     <w:multiLevelType w:val="multilevel"/>
     <w:tmpl w:val="6B725F34"/>
@@ -5988,7 +5931,7 @@
       </w:rPr>
     </w:lvl>
   </w:abstractNum>
-  <w:abstractNum w:abstractNumId="5" w15:restartNumberingAfterBreak="0">
+  <w:abstractNum w:abstractNumId="6" w15:restartNumberingAfterBreak="0">
     <w:nsid w:val="23A81FC5"/>
     <w:multiLevelType w:val="multilevel"/>
     <w:tmpl w:val="23085CEA"/>
@@ -6137,7 +6080,7 @@
       </w:rPr>
     </w:lvl>
   </w:abstractNum>
-  <w:abstractNum w:abstractNumId="6" w15:restartNumberingAfterBreak="0">
+  <w:abstractNum w:abstractNumId="7" w15:restartNumberingAfterBreak="0">
     <w:nsid w:val="2B290D96"/>
     <w:multiLevelType w:val="multilevel"/>
     <w:tmpl w:val="B7D60FB6"/>
@@ -6286,7 +6229,120 @@
       </w:rPr>
     </w:lvl>
   </w:abstractNum>
-  <w:abstractNum w:abstractNumId="7" w15:restartNumberingAfterBreak="0">
+  <w:abstractNum w:abstractNumId="8" w15:restartNumberingAfterBreak="0">
+    <w:nsid w:val="2FEF0DA5"/>
+    <w:multiLevelType w:val="hybridMultilevel"/>
+    <w:tmpl w:val="58507936"/>
+    <w:lvl w:ilvl="0" w:tplc="04090001">
+      <w:start w:val="1"/>
+      <w:numFmt w:val="bullet"/>
+      <w:lvlText w:val=""/>
+      <w:lvlJc w:val="left"/>
+      <w:pPr>
+        <w:ind w:left="720" w:hanging="360"/>
+      </w:pPr>
+      <w:rPr>
+        <w:rFonts w:ascii="Symbol" w:hAnsi="Symbol" w:hint="default"/>
+      </w:rPr>
+    </w:lvl>
+    <w:lvl w:ilvl="1" w:tplc="04090003" w:tentative="1">
+      <w:start w:val="1"/>
+      <w:numFmt w:val="bullet"/>
+      <w:lvlText w:val="o"/>
+      <w:lvlJc w:val="left"/>
+      <w:pPr>
+        <w:ind w:left="1440" w:hanging="360"/>
+      </w:pPr>
+      <w:rPr>
+        <w:rFonts w:ascii="Courier New" w:hAnsi="Courier New" w:cs="Courier New" w:hint="default"/>
+      </w:rPr>
+    </w:lvl>
+    <w:lvl w:ilvl="2" w:tplc="04090005" w:tentative="1">
+      <w:start w:val="1"/>
+      <w:numFmt w:val="bullet"/>
+      <w:lvlText w:val=""/>
+      <w:lvlJc w:val="left"/>
+      <w:pPr>
+        <w:ind w:left="2160" w:hanging="360"/>
+      </w:pPr>
+      <w:rPr>
+        <w:rFonts w:ascii="Wingdings" w:hAnsi="Wingdings" w:hint="default"/>
+      </w:rPr>
+    </w:lvl>
+    <w:lvl w:ilvl="3" w:tplc="04090001" w:tentative="1">
+      <w:start w:val="1"/>
+      <w:numFmt w:val="bullet"/>
+      <w:lvlText w:val=""/>
+      <w:lvlJc w:val="left"/>
+      <w:pPr>
+        <w:ind w:left="2880" w:hanging="360"/>
+      </w:pPr>
+      <w:rPr>
+        <w:rFonts w:ascii="Symbol" w:hAnsi="Symbol" w:hint="default"/>
+      </w:rPr>
+    </w:lvl>
+    <w:lvl w:ilvl="4" w:tplc="04090003" w:tentative="1">
+      <w:start w:val="1"/>
+      <w:numFmt w:val="bullet"/>
+      <w:lvlText w:val="o"/>
+      <w:lvlJc w:val="left"/>
+      <w:pPr>
+        <w:ind w:left="3600" w:hanging="360"/>
+      </w:pPr>
+      <w:rPr>
+        <w:rFonts w:ascii="Courier New" w:hAnsi="Courier New" w:cs="Courier New" w:hint="default"/>
+      </w:rPr>
+    </w:lvl>
+    <w:lvl w:ilvl="5" w:tplc="04090005" w:tentative="1">
+      <w:start w:val="1"/>
+      <w:numFmt w:val="bullet"/>
+      <w:lvlText w:val=""/>
+      <w:lvlJc w:val="left"/>
+      <w:pPr>
+        <w:ind w:left="4320" w:hanging="360"/>
+      </w:pPr>
+      <w:rPr>
+        <w:rFonts w:ascii="Wingdings" w:hAnsi="Wingdings" w:hint="default"/>
+      </w:rPr>
+    </w:lvl>
+    <w:lvl w:ilvl="6" w:tplc="04090001" w:tentative="1">
+      <w:start w:val="1"/>
+      <w:numFmt w:val="bullet"/>
+      <w:lvlText w:val=""/>
+      <w:lvlJc w:val="left"/>
+      <w:pPr>
+        <w:ind w:left="5040" w:hanging="360"/>
+      </w:pPr>
+      <w:rPr>
+        <w:rFonts w:ascii="Symbol" w:hAnsi="Symbol" w:hint="default"/>
+      </w:rPr>
+    </w:lvl>
+    <w:lvl w:ilvl="7" w:tplc="04090003" w:tentative="1">
+      <w:start w:val="1"/>
+      <w:numFmt w:val="bullet"/>
+      <w:lvlText w:val="o"/>
+      <w:lvlJc w:val="left"/>
+      <w:pPr>
+        <w:ind w:left="5760" w:hanging="360"/>
+      </w:pPr>
+      <w:rPr>
+        <w:rFonts w:ascii="Courier New" w:hAnsi="Courier New" w:cs="Courier New" w:hint="default"/>
+      </w:rPr>
+    </w:lvl>
+    <w:lvl w:ilvl="8" w:tplc="04090005" w:tentative="1">
+      <w:start w:val="1"/>
+      <w:numFmt w:val="bullet"/>
+      <w:lvlText w:val=""/>
+      <w:lvlJc w:val="left"/>
+      <w:pPr>
+        <w:ind w:left="6480" w:hanging="360"/>
+      </w:pPr>
+      <w:rPr>
+        <w:rFonts w:ascii="Wingdings" w:hAnsi="Wingdings" w:hint="default"/>
+      </w:rPr>
+    </w:lvl>
+  </w:abstractNum>
+  <w:abstractNum w:abstractNumId="9" w15:restartNumberingAfterBreak="0">
     <w:nsid w:val="366D4007"/>
     <w:multiLevelType w:val="multilevel"/>
     <w:tmpl w:val="BCA24852"/>
@@ -6435,7 +6491,7 @@
       </w:rPr>
     </w:lvl>
   </w:abstractNum>
-  <w:abstractNum w:abstractNumId="8" w15:restartNumberingAfterBreak="0">
+  <w:abstractNum w:abstractNumId="10" w15:restartNumberingAfterBreak="0">
     <w:nsid w:val="372F44F2"/>
     <w:multiLevelType w:val="multilevel"/>
     <w:tmpl w:val="585AD8F0"/>
@@ -6584,7 +6640,7 @@
       </w:rPr>
     </w:lvl>
   </w:abstractNum>
-  <w:abstractNum w:abstractNumId="9" w15:restartNumberingAfterBreak="0">
+  <w:abstractNum w:abstractNumId="11" w15:restartNumberingAfterBreak="0">
     <w:nsid w:val="3CC644C4"/>
     <w:multiLevelType w:val="multilevel"/>
     <w:tmpl w:val="BCA24852"/>
@@ -6733,7 +6789,7 @@
       </w:rPr>
     </w:lvl>
   </w:abstractNum>
-  <w:abstractNum w:abstractNumId="10" w15:restartNumberingAfterBreak="0">
+  <w:abstractNum w:abstractNumId="12" w15:restartNumberingAfterBreak="0">
     <w:nsid w:val="3E476E7C"/>
     <w:multiLevelType w:val="hybridMultilevel"/>
     <w:tmpl w:val="F8BAA0CC"/>
@@ -6846,7 +6902,93 @@
       </w:rPr>
     </w:lvl>
   </w:abstractNum>
-  <w:abstractNum w:abstractNumId="11" w15:restartNumberingAfterBreak="0">
+  <w:abstractNum w:abstractNumId="13" w15:restartNumberingAfterBreak="0">
+    <w:nsid w:val="3F65355A"/>
+    <w:multiLevelType w:val="hybridMultilevel"/>
+    <w:tmpl w:val="074E77AA"/>
+    <w:lvl w:ilvl="0" w:tplc="0409000F">
+      <w:start w:val="1"/>
+      <w:numFmt w:val="decimal"/>
+      <w:lvlText w:val="%1."/>
+      <w:lvlJc w:val="left"/>
+      <w:pPr>
+        <w:ind w:left="720" w:hanging="360"/>
+      </w:pPr>
+    </w:lvl>
+    <w:lvl w:ilvl="1" w:tplc="04090019" w:tentative="1">
+      <w:start w:val="1"/>
+      <w:numFmt w:val="lowerLetter"/>
+      <w:lvlText w:val="%2."/>
+      <w:lvlJc w:val="left"/>
+      <w:pPr>
+        <w:ind w:left="1440" w:hanging="360"/>
+      </w:pPr>
+    </w:lvl>
+    <w:lvl w:ilvl="2" w:tplc="0409001B" w:tentative="1">
+      <w:start w:val="1"/>
+      <w:numFmt w:val="lowerRoman"/>
+      <w:lvlText w:val="%3."/>
+      <w:lvlJc w:val="right"/>
+      <w:pPr>
+        <w:ind w:left="2160" w:hanging="180"/>
+      </w:pPr>
+    </w:lvl>
+    <w:lvl w:ilvl="3" w:tplc="0409000F" w:tentative="1">
+      <w:start w:val="1"/>
+      <w:numFmt w:val="decimal"/>
+      <w:lvlText w:val="%4."/>
+      <w:lvlJc w:val="left"/>
+      <w:pPr>
+        <w:ind w:left="2880" w:hanging="360"/>
+      </w:pPr>
+    </w:lvl>
+    <w:lvl w:ilvl="4" w:tplc="04090019" w:tentative="1">
+      <w:start w:val="1"/>
+      <w:numFmt w:val="lowerLetter"/>
+      <w:lvlText w:val="%5."/>
+      <w:lvlJc w:val="left"/>
+      <w:pPr>
+        <w:ind w:left="3600" w:hanging="360"/>
+      </w:pPr>
+    </w:lvl>
+    <w:lvl w:ilvl="5" w:tplc="0409001B" w:tentative="1">
+      <w:start w:val="1"/>
+      <w:numFmt w:val="lowerRoman"/>
+      <w:lvlText w:val="%6."/>
+      <w:lvlJc w:val="right"/>
+      <w:pPr>
+        <w:ind w:left="4320" w:hanging="180"/>
+      </w:pPr>
+    </w:lvl>
+    <w:lvl w:ilvl="6" w:tplc="0409000F" w:tentative="1">
+      <w:start w:val="1"/>
+      <w:numFmt w:val="decimal"/>
+      <w:lvlText w:val="%7."/>
+      <w:lvlJc w:val="left"/>
+      <w:pPr>
+        <w:ind w:left="5040" w:hanging="360"/>
+      </w:pPr>
+    </w:lvl>
+    <w:lvl w:ilvl="7" w:tplc="04090019" w:tentative="1">
+      <w:start w:val="1"/>
+      <w:numFmt w:val="lowerLetter"/>
+      <w:lvlText w:val="%8."/>
+      <w:lvlJc w:val="left"/>
+      <w:pPr>
+        <w:ind w:left="5760" w:hanging="360"/>
+      </w:pPr>
+    </w:lvl>
+    <w:lvl w:ilvl="8" w:tplc="0409001B" w:tentative="1">
+      <w:start w:val="1"/>
+      <w:numFmt w:val="lowerRoman"/>
+      <w:lvlText w:val="%9."/>
+      <w:lvlJc w:val="right"/>
+      <w:pPr>
+        <w:ind w:left="6480" w:hanging="180"/>
+      </w:pPr>
+    </w:lvl>
+  </w:abstractNum>
+  <w:abstractNum w:abstractNumId="14" w15:restartNumberingAfterBreak="0">
     <w:nsid w:val="53941CBB"/>
     <w:multiLevelType w:val="hybridMultilevel"/>
     <w:tmpl w:val="8CDA21DE"/>
@@ -6935,7 +7077,7 @@
       </w:pPr>
     </w:lvl>
   </w:abstractNum>
-  <w:abstractNum w:abstractNumId="12" w15:restartNumberingAfterBreak="0">
+  <w:abstractNum w:abstractNumId="15" w15:restartNumberingAfterBreak="0">
     <w:nsid w:val="543B16A6"/>
     <w:multiLevelType w:val="hybridMultilevel"/>
     <w:tmpl w:val="35FA016C"/>
@@ -7048,7 +7190,7 @@
       </w:rPr>
     </w:lvl>
   </w:abstractNum>
-  <w:abstractNum w:abstractNumId="13" w15:restartNumberingAfterBreak="0">
+  <w:abstractNum w:abstractNumId="16" w15:restartNumberingAfterBreak="0">
     <w:nsid w:val="550158DC"/>
     <w:multiLevelType w:val="hybridMultilevel"/>
     <w:tmpl w:val="03AC314E"/>
@@ -7161,7 +7303,7 @@
       </w:rPr>
     </w:lvl>
   </w:abstractNum>
-  <w:abstractNum w:abstractNumId="14" w15:restartNumberingAfterBreak="0">
+  <w:abstractNum w:abstractNumId="17" w15:restartNumberingAfterBreak="0">
     <w:nsid w:val="5D177B43"/>
     <w:multiLevelType w:val="multilevel"/>
     <w:tmpl w:val="BCA24852"/>
@@ -7310,7 +7452,7 @@
       </w:rPr>
     </w:lvl>
   </w:abstractNum>
-  <w:abstractNum w:abstractNumId="15" w15:restartNumberingAfterBreak="0">
+  <w:abstractNum w:abstractNumId="18" w15:restartNumberingAfterBreak="0">
     <w:nsid w:val="666B5AF9"/>
     <w:multiLevelType w:val="hybridMultilevel"/>
     <w:tmpl w:val="B358D080"/>
@@ -7423,7 +7565,7 @@
       </w:rPr>
     </w:lvl>
   </w:abstractNum>
-  <w:abstractNum w:abstractNumId="16" w15:restartNumberingAfterBreak="0">
+  <w:abstractNum w:abstractNumId="19" w15:restartNumberingAfterBreak="0">
     <w:nsid w:val="6BE04ECB"/>
     <w:multiLevelType w:val="multilevel"/>
     <w:tmpl w:val="2DF0D184"/>
@@ -7536,7 +7678,7 @@
       </w:pPr>
     </w:lvl>
   </w:abstractNum>
-  <w:abstractNum w:abstractNumId="17" w15:restartNumberingAfterBreak="0">
+  <w:abstractNum w:abstractNumId="20" w15:restartNumberingAfterBreak="0">
     <w:nsid w:val="6EC83F51"/>
     <w:multiLevelType w:val="hybridMultilevel"/>
     <w:tmpl w:val="724C45EC"/>
@@ -7649,7 +7791,7 @@
       </w:rPr>
     </w:lvl>
   </w:abstractNum>
-  <w:abstractNum w:abstractNumId="18" w15:restartNumberingAfterBreak="0">
+  <w:abstractNum w:abstractNumId="21" w15:restartNumberingAfterBreak="0">
     <w:nsid w:val="74425C9B"/>
     <w:multiLevelType w:val="hybridMultilevel"/>
     <w:tmpl w:val="4A32BA58"/>
@@ -7763,61 +7905,70 @@
     </w:lvl>
   </w:abstractNum>
   <w:num w:numId="1">
-    <w:abstractNumId w:val="16"/>
+    <w:abstractNumId w:val="19"/>
   </w:num>
   <w:num w:numId="2">
+    <w:abstractNumId w:val="7"/>
+  </w:num>
+  <w:num w:numId="3">
     <w:abstractNumId w:val="6"/>
   </w:num>
-  <w:num w:numId="3">
-    <w:abstractNumId w:val="5"/>
-  </w:num>
   <w:num w:numId="4">
-    <w:abstractNumId w:val="12"/>
+    <w:abstractNumId w:val="15"/>
   </w:num>
   <w:num w:numId="5">
     <w:abstractNumId w:val="2"/>
   </w:num>
   <w:num w:numId="6">
-    <w:abstractNumId w:val="17"/>
+    <w:abstractNumId w:val="20"/>
   </w:num>
   <w:num w:numId="7">
     <w:abstractNumId w:val="3"/>
   </w:num>
   <w:num w:numId="8">
+    <w:abstractNumId w:val="21"/>
+  </w:num>
+  <w:num w:numId="9">
+    <w:abstractNumId w:val="16"/>
+  </w:num>
+  <w:num w:numId="10">
+    <w:abstractNumId w:val="12"/>
+  </w:num>
+  <w:num w:numId="11">
     <w:abstractNumId w:val="18"/>
   </w:num>
-  <w:num w:numId="9">
-    <w:abstractNumId w:val="13"/>
-  </w:num>
-  <w:num w:numId="10">
-    <w:abstractNumId w:val="10"/>
-  </w:num>
-  <w:num w:numId="11">
-    <w:abstractNumId w:val="15"/>
-  </w:num>
   <w:num w:numId="12">
-    <w:abstractNumId w:val="14"/>
+    <w:abstractNumId w:val="17"/>
   </w:num>
   <w:num w:numId="13">
-    <w:abstractNumId w:val="7"/>
+    <w:abstractNumId w:val="9"/>
   </w:num>
   <w:num w:numId="14">
-    <w:abstractNumId w:val="9"/>
+    <w:abstractNumId w:val="11"/>
   </w:num>
   <w:num w:numId="15">
     <w:abstractNumId w:val="0"/>
   </w:num>
   <w:num w:numId="16">
-    <w:abstractNumId w:val="11"/>
+    <w:abstractNumId w:val="14"/>
   </w:num>
   <w:num w:numId="17">
     <w:abstractNumId w:val="1"/>
   </w:num>
   <w:num w:numId="18">
-    <w:abstractNumId w:val="8"/>
+    <w:abstractNumId w:val="10"/>
   </w:num>
   <w:num w:numId="19">
+    <w:abstractNumId w:val="5"/>
+  </w:num>
+  <w:num w:numId="20">
+    <w:abstractNumId w:val="13"/>
+  </w:num>
+  <w:num w:numId="21">
     <w:abstractNumId w:val="4"/>
+  </w:num>
+  <w:num w:numId="22">
+    <w:abstractNumId w:val="8"/>
   </w:num>
 </w:numbering>
 </file>

--- a/Projects/ES ASG/ES ASG API Playbook Project/Content/12.03 ASG_API Playbook_Reuse Guidelines_Section/ASG_API Playbook_12.03 Reusability Section_01.07_Published Draft.docx
+++ b/Projects/ES ASG/ES ASG API Playbook Project/Content/12.03 ASG_API Playbook_Reuse Guidelines_Section/ASG_API Playbook_12.03 Reusability Section_01.07_Published Draft.docx
@@ -38,6 +38,7 @@
       <w:pPr>
         <w:rPr>
           <w:rFonts w:cstheme="minorHAnsi"/>
+          <w:color w:val="000000" w:themeColor="text1"/>
           <w:sz w:val="24"/>
           <w:szCs w:val="24"/>
         </w:rPr>
@@ -72,7 +73,104 @@
           <w:sz w:val="24"/>
           <w:szCs w:val="24"/>
         </w:rPr>
-        <w:t xml:space="preserve"> API driven solutions can leverage these approaches, so that the VA solutions built on APIs can follow a “Re-Use First” approach to solution design.</w:t>
+        <w:t xml:space="preserve"> API driven solutions can leverage these approaches, so that the VA solutions built on APIs can follow a “Re-Use First” approach to solution design</w:t>
+      </w:r>
+      <w:r>
+        <w:rPr>
+          <w:rFonts w:cstheme="minorHAnsi"/>
+          <w:sz w:val="24"/>
+          <w:szCs w:val="24"/>
+        </w:rPr>
+        <w:t xml:space="preserve">.  </w:t>
+      </w:r>
+      <w:r>
+        <w:rPr>
+          <w:rFonts w:cstheme="minorHAnsi"/>
+          <w:sz w:val="24"/>
+          <w:szCs w:val="24"/>
+        </w:rPr>
+        <w:t>The goal for a r</w:t>
+      </w:r>
+      <w:r>
+        <w:rPr>
+          <w:rFonts w:cstheme="minorHAnsi"/>
+          <w:sz w:val="24"/>
+          <w:szCs w:val="24"/>
+        </w:rPr>
+        <w:t xml:space="preserve">euse program is </w:t>
+      </w:r>
+      <w:r>
+        <w:rPr>
+          <w:rFonts w:cstheme="minorHAnsi"/>
+          <w:sz w:val="24"/>
+          <w:szCs w:val="24"/>
+        </w:rPr>
+        <w:t xml:space="preserve">to </w:t>
+      </w:r>
+      <w:r>
+        <w:rPr>
+          <w:rFonts w:cstheme="minorHAnsi"/>
+          <w:sz w:val="24"/>
+          <w:szCs w:val="24"/>
+        </w:rPr>
+        <w:t>mak</w:t>
+      </w:r>
+      <w:r>
+        <w:rPr>
+          <w:rFonts w:cstheme="minorHAnsi"/>
+          <w:sz w:val="24"/>
+          <w:szCs w:val="24"/>
+        </w:rPr>
+        <w:t>e</w:t>
+      </w:r>
+      <w:r>
+        <w:rPr>
+          <w:rFonts w:cstheme="minorHAnsi"/>
+          <w:sz w:val="24"/>
+          <w:szCs w:val="24"/>
+        </w:rPr>
+        <w:t xml:space="preserve"> </w:t>
+      </w:r>
+      <w:r>
+        <w:rPr>
+          <w:rFonts w:cstheme="minorHAnsi"/>
+          <w:sz w:val="24"/>
+          <w:szCs w:val="24"/>
+        </w:rPr>
+        <w:t>API</w:t>
+      </w:r>
+      <w:r>
+        <w:rPr>
+          <w:rFonts w:cstheme="minorHAnsi"/>
+          <w:sz w:val="24"/>
+          <w:szCs w:val="24"/>
+        </w:rPr>
+        <w:t xml:space="preserve"> reuse a significant and systematic part of the software </w:t>
+      </w:r>
+      <w:r>
+        <w:rPr>
+          <w:rFonts w:cstheme="minorHAnsi"/>
+          <w:sz w:val="24"/>
+          <w:szCs w:val="24"/>
+        </w:rPr>
+        <w:t xml:space="preserve">development </w:t>
+      </w:r>
+      <w:r>
+        <w:rPr>
+          <w:rFonts w:cstheme="minorHAnsi"/>
+          <w:sz w:val="24"/>
+          <w:szCs w:val="24"/>
+        </w:rPr>
+        <w:t>process.</w:t>
+      </w:r>
+      <w:r>
+        <w:rPr>
+          <w:rFonts w:cstheme="minorHAnsi"/>
+          <w:color w:val="000000" w:themeColor="text1"/>
+          <w:sz w:val="24"/>
+          <w:szCs w:val="24"/>
+        </w:rPr>
+        <w:t xml:space="preserve"> </w:t>
       </w:r>
     </w:p>
     <w:p>
@@ -83,327 +181,6 @@
           <w:szCs w:val="24"/>
         </w:rPr>
       </w:pPr>
-      <w:r>
-        <w:rPr>
-          <w:rFonts w:cstheme="minorHAnsi"/>
-          <w:sz w:val="24"/>
-          <w:szCs w:val="24"/>
-        </w:rPr>
-        <w:t xml:space="preserve">This </w:t>
-      </w:r>
-      <w:r>
-        <w:rPr>
-          <w:rFonts w:cstheme="minorHAnsi"/>
-          <w:sz w:val="24"/>
-          <w:szCs w:val="24"/>
-        </w:rPr>
-        <w:t>section</w:t>
-      </w:r>
-      <w:r>
-        <w:rPr>
-          <w:rFonts w:cstheme="minorHAnsi"/>
-          <w:sz w:val="24"/>
-          <w:szCs w:val="24"/>
-        </w:rPr>
-        <w:t xml:space="preserve"> </w:t>
-      </w:r>
-      <w:r>
-        <w:rPr>
-          <w:rFonts w:cstheme="minorHAnsi"/>
-          <w:sz w:val="24"/>
-          <w:szCs w:val="24"/>
-        </w:rPr>
-        <w:t xml:space="preserve">describes </w:t>
-      </w:r>
-      <w:r>
-        <w:rPr>
-          <w:rFonts w:cstheme="minorHAnsi"/>
-          <w:sz w:val="24"/>
-          <w:szCs w:val="24"/>
-        </w:rPr>
-        <w:t xml:space="preserve">guidelines for </w:t>
-      </w:r>
-      <w:r>
-        <w:rPr>
-          <w:rFonts w:cstheme="minorHAnsi"/>
-          <w:sz w:val="24"/>
-          <w:szCs w:val="24"/>
-        </w:rPr>
-        <w:t xml:space="preserve">implementing </w:t>
-      </w:r>
-      <w:r>
-        <w:rPr>
-          <w:rFonts w:cstheme="minorHAnsi"/>
-          <w:sz w:val="24"/>
-          <w:szCs w:val="24"/>
-        </w:rPr>
-        <w:t>a</w:t>
-      </w:r>
-      <w:r>
-        <w:rPr>
-          <w:rFonts w:cstheme="minorHAnsi"/>
-          <w:sz w:val="24"/>
-          <w:szCs w:val="24"/>
-        </w:rPr>
-        <w:t>n API</w:t>
-      </w:r>
-      <w:r>
-        <w:rPr>
-          <w:rFonts w:cstheme="minorHAnsi"/>
-          <w:sz w:val="24"/>
-          <w:szCs w:val="24"/>
-        </w:rPr>
-        <w:t xml:space="preserve"> reuse methodology</w:t>
-      </w:r>
-      <w:r>
-        <w:rPr>
-          <w:rFonts w:cstheme="minorHAnsi"/>
-          <w:sz w:val="24"/>
-          <w:szCs w:val="24"/>
-        </w:rPr>
-        <w:t>,</w:t>
-      </w:r>
-      <w:r>
-        <w:rPr>
-          <w:rFonts w:cstheme="minorHAnsi"/>
-          <w:sz w:val="24"/>
-          <w:szCs w:val="24"/>
-        </w:rPr>
-        <w:t xml:space="preserve"> </w:t>
-      </w:r>
-      <w:r>
-        <w:rPr>
-          <w:rFonts w:cstheme="minorHAnsi"/>
-          <w:sz w:val="24"/>
-          <w:szCs w:val="24"/>
-        </w:rPr>
-        <w:t xml:space="preserve">focusing on </w:t>
-      </w:r>
-      <w:r>
-        <w:rPr>
-          <w:rFonts w:cstheme="minorHAnsi"/>
-          <w:sz w:val="24"/>
-          <w:szCs w:val="24"/>
-        </w:rPr>
-        <w:t>a</w:t>
-      </w:r>
-      <w:r>
-        <w:rPr>
-          <w:rFonts w:cstheme="minorHAnsi"/>
-          <w:sz w:val="24"/>
-          <w:szCs w:val="24"/>
-        </w:rPr>
-        <w:t xml:space="preserve"> reusable </w:t>
-      </w:r>
-      <w:r>
-        <w:rPr>
-          <w:rFonts w:cstheme="minorHAnsi"/>
-          <w:sz w:val="24"/>
-          <w:szCs w:val="24"/>
-        </w:rPr>
-        <w:t>API</w:t>
-      </w:r>
-      <w:r>
-        <w:rPr>
-          <w:rFonts w:cstheme="minorHAnsi"/>
-          <w:sz w:val="24"/>
-          <w:szCs w:val="24"/>
-        </w:rPr>
-        <w:t xml:space="preserve"> </w:t>
-      </w:r>
-      <w:r>
-        <w:rPr>
-          <w:rFonts w:cstheme="minorHAnsi"/>
-          <w:sz w:val="24"/>
-          <w:szCs w:val="24"/>
-        </w:rPr>
-        <w:t>artifact library system and its role inside the reuse program</w:t>
-      </w:r>
-      <w:r>
-        <w:rPr>
-          <w:rFonts w:cstheme="minorHAnsi"/>
-          <w:sz w:val="24"/>
-          <w:szCs w:val="24"/>
-        </w:rPr>
-        <w:t xml:space="preserve">. The goal for </w:t>
-      </w:r>
-      <w:r>
-        <w:rPr>
-          <w:rFonts w:cstheme="minorHAnsi"/>
-          <w:sz w:val="24"/>
-          <w:szCs w:val="24"/>
-        </w:rPr>
-        <w:t xml:space="preserve">a </w:t>
-      </w:r>
-      <w:r>
-        <w:rPr>
-          <w:rFonts w:cstheme="minorHAnsi"/>
-          <w:sz w:val="24"/>
-          <w:szCs w:val="24"/>
-        </w:rPr>
-        <w:t>r</w:t>
-      </w:r>
-      <w:r>
-        <w:rPr>
-          <w:rFonts w:cstheme="minorHAnsi"/>
-          <w:sz w:val="24"/>
-          <w:szCs w:val="24"/>
-        </w:rPr>
-        <w:t xml:space="preserve">euse program is </w:t>
-      </w:r>
-      <w:r>
-        <w:rPr>
-          <w:rFonts w:cstheme="minorHAnsi"/>
-          <w:sz w:val="24"/>
-          <w:szCs w:val="24"/>
-        </w:rPr>
-        <w:t xml:space="preserve">to </w:t>
-      </w:r>
-      <w:r>
-        <w:rPr>
-          <w:rFonts w:cstheme="minorHAnsi"/>
-          <w:sz w:val="24"/>
-          <w:szCs w:val="24"/>
-        </w:rPr>
-        <w:t>mak</w:t>
-      </w:r>
-      <w:r>
-        <w:rPr>
-          <w:rFonts w:cstheme="minorHAnsi"/>
-          <w:sz w:val="24"/>
-          <w:szCs w:val="24"/>
-        </w:rPr>
-        <w:t>e</w:t>
-      </w:r>
-      <w:r>
-        <w:rPr>
-          <w:rFonts w:cstheme="minorHAnsi"/>
-          <w:sz w:val="24"/>
-          <w:szCs w:val="24"/>
-        </w:rPr>
-        <w:t xml:space="preserve"> </w:t>
-      </w:r>
-      <w:r>
-        <w:rPr>
-          <w:rFonts w:cstheme="minorHAnsi"/>
-          <w:sz w:val="24"/>
-          <w:szCs w:val="24"/>
-        </w:rPr>
-        <w:t>API</w:t>
-      </w:r>
-      <w:r>
-        <w:rPr>
-          <w:rFonts w:cstheme="minorHAnsi"/>
-          <w:sz w:val="24"/>
-          <w:szCs w:val="24"/>
-        </w:rPr>
-        <w:t xml:space="preserve"> </w:t>
-      </w:r>
-      <w:r>
-        <w:rPr>
-          <w:rFonts w:cstheme="minorHAnsi"/>
-          <w:sz w:val="24"/>
-          <w:szCs w:val="24"/>
-        </w:rPr>
-        <w:t xml:space="preserve">reuse a significant and systematic part of the software </w:t>
-      </w:r>
-      <w:r>
-        <w:rPr>
-          <w:rFonts w:cstheme="minorHAnsi"/>
-          <w:sz w:val="24"/>
-          <w:szCs w:val="24"/>
-        </w:rPr>
-        <w:t xml:space="preserve">development </w:t>
-      </w:r>
-      <w:r>
-        <w:rPr>
-          <w:rFonts w:cstheme="minorHAnsi"/>
-          <w:sz w:val="24"/>
-          <w:szCs w:val="24"/>
-        </w:rPr>
-        <w:t xml:space="preserve">process. </w:t>
-      </w:r>
-      <w:r>
-        <w:rPr>
-          <w:rFonts w:cstheme="minorHAnsi"/>
-          <w:sz w:val="24"/>
-          <w:szCs w:val="24"/>
-        </w:rPr>
-        <w:t>T</w:t>
-      </w:r>
-      <w:r>
-        <w:rPr>
-          <w:rFonts w:cstheme="minorHAnsi"/>
-          <w:sz w:val="24"/>
-          <w:szCs w:val="24"/>
-        </w:rPr>
-        <w:t>o institutionalize a</w:t>
-      </w:r>
-      <w:r>
-        <w:rPr>
-          <w:rFonts w:cstheme="minorHAnsi"/>
-          <w:sz w:val="24"/>
-          <w:szCs w:val="24"/>
-        </w:rPr>
-        <w:t>n</w:t>
-      </w:r>
-      <w:r>
-        <w:rPr>
-          <w:rFonts w:cstheme="minorHAnsi"/>
-          <w:sz w:val="24"/>
-          <w:szCs w:val="24"/>
-        </w:rPr>
-        <w:t xml:space="preserve"> </w:t>
-      </w:r>
-      <w:r>
-        <w:rPr>
-          <w:rFonts w:cstheme="minorHAnsi"/>
-          <w:sz w:val="24"/>
-          <w:szCs w:val="24"/>
-        </w:rPr>
-        <w:t>API</w:t>
-      </w:r>
-      <w:r>
-        <w:rPr>
-          <w:rFonts w:cstheme="minorHAnsi"/>
-          <w:sz w:val="24"/>
-          <w:szCs w:val="24"/>
-        </w:rPr>
-        <w:t xml:space="preserve"> </w:t>
-      </w:r>
-      <w:r>
-        <w:rPr>
-          <w:rFonts w:cstheme="minorHAnsi"/>
-          <w:sz w:val="24"/>
-          <w:szCs w:val="24"/>
-        </w:rPr>
-        <w:t xml:space="preserve">reuse process that incorporates reuse-specific activities all along the </w:t>
-      </w:r>
-      <w:r>
-        <w:rPr>
-          <w:rFonts w:cstheme="minorHAnsi"/>
-          <w:noProof/>
-          <w:sz w:val="24"/>
-          <w:szCs w:val="24"/>
-        </w:rPr>
-        <w:t>object oriented</w:t>
-      </w:r>
-      <w:r>
-        <w:rPr>
-          <w:rFonts w:cstheme="minorHAnsi"/>
-          <w:sz w:val="24"/>
-          <w:szCs w:val="24"/>
-        </w:rPr>
-        <w:t xml:space="preserve"> software development process, drawing heavily on a reusable software artifact library system which has been designed to support the classification, management and search for artifacts to be employed in reuse efforts. </w:t>
-      </w:r>
-      <w:r>
-        <w:rPr>
-          <w:rFonts w:cstheme="minorHAnsi"/>
-          <w:sz w:val="24"/>
-          <w:szCs w:val="24"/>
-        </w:rPr>
-        <w:t>(Editor’s Note: This is a long and fragmented sentence)</w:t>
-      </w:r>
     </w:p>
     <w:p>
       <w:pPr>
@@ -783,11 +560,7 @@
         <w:t xml:space="preserve">(such as APIs) </w:t>
       </w:r>
       <w:r>
-        <w:t xml:space="preserve">across projects, or across agencies, </w:t>
-      </w:r>
-      <w:r>
-        <w:lastRenderedPageBreak/>
-        <w:t>governments are unable to increase the speed at which they can deliver projects without adding incremental staffing. Limited budgets typically rule this out as a tenable option. Furthermore, point-to</w:t>
+        <w:t>across projects, or across agencies, governments are unable to increase the speed at which they can deliver projects without adding incremental staffing. Limited budgets typically rule this out as a tenable option. Furthermore, point-to</w:t>
       </w:r>
       <w:r>
         <w:t>-</w:t>
@@ -804,6 +577,7 @@
         <w:rPr>
           <w:sz w:val="40"/>
         </w:rPr>
+        <w:lastRenderedPageBreak/>
         <w:t>Reusable Services for a Micro-services Architecture</w:t>
       </w:r>
     </w:p>
@@ -1212,68 +986,6 @@
           <w:shd w:val="clear" w:color="auto" w:fill="FFFFFF"/>
         </w:rPr>
       </w:pPr>
-    </w:p>
-    <w:p>
-      <w:pPr>
-        <w:spacing w:after="0" w:line="240" w:lineRule="auto"/>
-        <w:rPr>
-          <w:rFonts w:eastAsia="Times New Roman" w:cstheme="minorHAnsi"/>
-          <w:color w:val="000000"/>
-          <w:sz w:val="24"/>
-          <w:szCs w:val="24"/>
-          <w:shd w:val="clear" w:color="auto" w:fill="FFFFFF"/>
-        </w:rPr>
-      </w:pPr>
-      <w:r>
-        <w:rPr>
-          <w:rFonts w:eastAsia="Times New Roman" w:cstheme="minorHAnsi"/>
-          <w:color w:val="000000"/>
-          <w:sz w:val="24"/>
-          <w:szCs w:val="24"/>
-          <w:shd w:val="clear" w:color="auto" w:fill="FFFFFF"/>
-        </w:rPr>
-        <w:t>&lt;&lt;</w:t>
-      </w:r>
-      <w:r>
-        <w:rPr>
-          <w:rFonts w:eastAsia="Times New Roman" w:cstheme="minorHAnsi"/>
-          <w:color w:val="000000"/>
-          <w:sz w:val="24"/>
-          <w:szCs w:val="24"/>
-          <w:shd w:val="clear" w:color="auto" w:fill="FFFFFF"/>
-        </w:rPr>
-        <w:t xml:space="preserve">Editor’s Note: </w:t>
-      </w:r>
-      <w:r>
-        <w:rPr>
-          <w:rFonts w:eastAsia="Times New Roman" w:cstheme="minorHAnsi"/>
-          <w:color w:val="000000"/>
-          <w:sz w:val="24"/>
-          <w:szCs w:val="24"/>
-          <w:shd w:val="clear" w:color="auto" w:fill="FFFFFF"/>
-        </w:rPr>
-        <w:t xml:space="preserve"> Standar</w:t>
-      </w:r>
-      <w:r>
-        <w:rPr>
-          <w:rFonts w:eastAsia="Times New Roman" w:cstheme="minorHAnsi"/>
-          <w:color w:val="000000"/>
-          <w:sz w:val="24"/>
-          <w:szCs w:val="24"/>
-          <w:shd w:val="clear" w:color="auto" w:fill="FFFFFF"/>
-        </w:rPr>
-        <w:t>d</w:t>
-      </w:r>
-      <w:r>
-        <w:rPr>
-          <w:rFonts w:eastAsia="Times New Roman" w:cstheme="minorHAnsi"/>
-          <w:color w:val="000000"/>
-          <w:sz w:val="24"/>
-          <w:szCs w:val="24"/>
-          <w:shd w:val="clear" w:color="auto" w:fill="FFFFFF"/>
-        </w:rPr>
-        <w:t>s Review stops here&gt;&gt;</w:t>
-      </w:r>
     </w:p>
     <w:p>
       <w:pPr>
@@ -1663,7 +1375,6 @@
           <w:color w:val="000000" w:themeColor="text1"/>
           <w:shd w:val="clear" w:color="auto" w:fill="FFFFFF"/>
         </w:rPr>
-        <w:lastRenderedPageBreak/>
         <w:t>Microservice capabilities are expressed formally with </w:t>
       </w:r>
       <w:hyperlink r:id="rId6" w:tooltip="API-led connectivity" w:history="1">
@@ -1684,18 +1395,25 @@
           <w:color w:val="000000" w:themeColor="text1"/>
           <w:shd w:val="clear" w:color="auto" w:fill="FFFFFF"/>
         </w:rPr>
-        <w:t xml:space="preserve">. They encapsulate a core business capability, and as such are valuable assets to the business. The implementation of the service, which may involve integrations with systems of record, is completely hidden as the interface is defined purely in business terms. The positioning of services as valuable assets to the business implicitly promotes them as adaptable for use in multiple contexts. The same service can be reused in more than one business process or over different business channels or digital touchpoints, depending on need. Dependencies between services and their consumer are minimized by applying the principle of loose coupling. By standardizing on contracts expressed through </w:t>
-      </w:r>
-      <w:proofErr w:type="gramStart"/>
+        <w:t xml:space="preserve">. They encapsulate a core business capability, and as such are valuable assets to the business. The implementation of the service, which may involve integrations with systems of record, is completely hidden as the interface is defined purely in business terms. The positioning of services as valuable assets to the business implicitly promotes them as adaptable for use in multiple contexts. The same service can be reused in more than one business process or over different business channels or digital touchpoints, depending on need. </w:t>
+      </w:r>
       <w:r>
         <w:rPr>
           <w:rFonts w:cstheme="minorHAnsi"/>
           <w:color w:val="000000" w:themeColor="text1"/>
           <w:shd w:val="clear" w:color="auto" w:fill="FFFFFF"/>
         </w:rPr>
-        <w:t>business oriented</w:t>
-      </w:r>
-      <w:proofErr w:type="gramEnd"/>
+        <w:lastRenderedPageBreak/>
+        <w:t xml:space="preserve">Dependencies between services and their consumer are minimized by applying the principle of loose coupling. By standardizing on contracts expressed through </w:t>
+      </w:r>
+      <w:r>
+        <w:rPr>
+          <w:rFonts w:cstheme="minorHAnsi"/>
+          <w:color w:val="000000" w:themeColor="text1"/>
+          <w:shd w:val="clear" w:color="auto" w:fill="FFFFFF"/>
+        </w:rPr>
+        <w:t>business-oriented</w:t>
+      </w:r>
       <w:r>
         <w:rPr>
           <w:rFonts w:cstheme="minorHAnsi"/>
@@ -1756,7 +1474,6 @@
           <w:sz w:val="40"/>
         </w:rPr>
       </w:pPr>
-      <w:commentRangeStart w:id="0"/>
       <w:r>
         <w:rPr>
           <w:sz w:val="40"/>
@@ -1786,15 +1503,6 @@
           <w:sz w:val="40"/>
         </w:rPr>
         <w:t xml:space="preserve">euse </w:t>
-      </w:r>
-      <w:commentRangeEnd w:id="0"/>
-      <w:r>
-        <w:rPr>
-          <w:rStyle w:val="CommentReference"/>
-          <w:rFonts w:asciiTheme="minorHAnsi" w:eastAsiaTheme="minorHAnsi" w:hAnsiTheme="minorHAnsi" w:cstheme="minorBidi"/>
-          <w:color w:val="auto"/>
-        </w:rPr>
-        <w:commentReference w:id="0"/>
       </w:r>
     </w:p>
     <w:p>
@@ -1824,16 +1532,14 @@
         </w:rPr>
         <w:t xml:space="preserve">Software process for reuse includes the set of activities that allow, </w:t>
       </w:r>
-      <w:proofErr w:type="gramStart"/>
-      <w:r>
-        <w:rPr>
-          <w:rFonts w:eastAsia="Times New Roman" w:cstheme="minorHAnsi"/>
-          <w:sz w:val="24"/>
-          <w:szCs w:val="24"/>
-        </w:rPr>
-        <w:t>during the course of</w:t>
-      </w:r>
-      <w:proofErr w:type="gramEnd"/>
+      <w:r>
+        <w:rPr>
+          <w:rFonts w:eastAsia="Times New Roman" w:cstheme="minorHAnsi"/>
+          <w:sz w:val="24"/>
+          <w:szCs w:val="24"/>
+        </w:rPr>
+        <w:t>during</w:t>
+      </w:r>
       <w:r>
         <w:rPr>
           <w:rFonts w:eastAsia="Times New Roman" w:cstheme="minorHAnsi"/>
@@ -2020,16 +1726,14 @@
         </w:rPr>
         <w:t xml:space="preserve">in </w:t>
       </w:r>
-      <w:proofErr w:type="gramStart"/>
-      <w:r>
-        <w:rPr>
-          <w:rFonts w:eastAsia="Times New Roman" w:cstheme="minorHAnsi"/>
-          <w:sz w:val="24"/>
-          <w:szCs w:val="24"/>
-        </w:rPr>
-        <w:t>a number of</w:t>
-      </w:r>
-      <w:proofErr w:type="gramEnd"/>
+      <w:r>
+        <w:rPr>
+          <w:rFonts w:eastAsia="Times New Roman" w:cstheme="minorHAnsi"/>
+          <w:sz w:val="24"/>
+          <w:szCs w:val="24"/>
+        </w:rPr>
+        <w:t>several</w:t>
+      </w:r>
       <w:r>
         <w:rPr>
           <w:rFonts w:eastAsia="Times New Roman" w:cstheme="minorHAnsi"/>
@@ -2161,11 +1865,9 @@
       <w:r>
         <w:t xml:space="preserve">Application (layer 2): it characterizes software components specifically designed to solve application problems for a broad telecommunication market (e.g., Billing, Service Pro-visioning, Customer Network Management, etc.). This layer is likely to contain </w:t>
       </w:r>
-      <w:proofErr w:type="gramStart"/>
-      <w:r>
-        <w:t>a large number of</w:t>
-      </w:r>
-      <w:proofErr w:type="gramEnd"/>
+      <w:r>
+        <w:t>many</w:t>
+      </w:r>
       <w:r>
         <w:t xml:space="preserve"> reusable software components. </w:t>
       </w:r>
@@ -2199,7 +1901,6 @@
         </w:numPr>
       </w:pPr>
       <w:r>
-        <w:lastRenderedPageBreak/>
         <w:t xml:space="preserve">Customer Specific (layer 4): it represents those software components which are highly </w:t>
       </w:r>
       <w:r>
@@ -2208,11 +1909,9 @@
       <w:r>
         <w:t xml:space="preserve"> to address application features specific to a </w:t>
       </w:r>
-      <w:proofErr w:type="gramStart"/>
-      <w:r>
-        <w:t>particular customer</w:t>
-      </w:r>
-      <w:proofErr w:type="gramEnd"/>
+      <w:r>
+        <w:t>customer</w:t>
+      </w:r>
       <w:r>
         <w:t xml:space="preserve">. Components at this layer have typically a low reuse potential. </w:t>
       </w:r>
@@ -2228,7 +1927,11 @@
         <w:t>is shown below</w:t>
       </w:r>
       <w:r>
-        <w:t>, moving beyond point-to-point connectivity requires an approach centered around the development of connectivity assets that are both reusable across different projects and contexts, and discoverable by the teams that need them. In our experience, enabling that approach requires that monolithic services be broken down into smaller, constituent microservices. Agencies that employ this approach simultaneously realize greater project delivery speed and security, but only if they do so in such a way that drives reuse of these microservices across the enterprise.</w:t>
+        <w:t xml:space="preserve">, moving beyond point-to-point connectivity requires an approach centered around the development of connectivity assets that are both reusable across different projects and contexts, and discoverable by the teams that need them. In our experience, enabling that approach requires that monolithic services be broken down into smaller, constituent microservices. Agencies that employ this </w:t>
+      </w:r>
+      <w:r>
+        <w:lastRenderedPageBreak/>
+        <w:t>approach simultaneously realize greater project delivery speed and security, but only if they do so in such a way that drives reuse of these microservices across the enterprise.</w:t>
       </w:r>
     </w:p>
     <w:p>
@@ -2261,7 +1964,7 @@
                     <pic:cNvPicPr/>
                   </pic:nvPicPr>
                   <pic:blipFill>
-                    <a:blip r:embed="rId10"/>
+                    <a:blip r:embed="rId7"/>
                     <a:stretch>
                       <a:fillRect/>
                     </a:stretch>
@@ -2368,7 +2071,6 @@
           <w:sz w:val="24"/>
           <w:szCs w:val="24"/>
         </w:rPr>
-        <w:lastRenderedPageBreak/>
         <w:t xml:space="preserve">The framework </w:t>
       </w:r>
       <w:r>
@@ -2461,23 +2163,30 @@
         </w:rPr>
         <w:t xml:space="preserve"> dedicated teams </w:t>
       </w:r>
-      <w:proofErr w:type="gramStart"/>
-      <w:r>
-        <w:rPr>
-          <w:rFonts w:eastAsia="Times New Roman" w:cstheme="minorHAnsi"/>
-          <w:sz w:val="24"/>
-          <w:szCs w:val="24"/>
-        </w:rPr>
-        <w:t>are in charge of</w:t>
-      </w:r>
-      <w:proofErr w:type="gramEnd"/>
-      <w:r>
-        <w:rPr>
-          <w:rFonts w:eastAsia="Times New Roman" w:cstheme="minorHAnsi"/>
-          <w:sz w:val="24"/>
-          <w:szCs w:val="24"/>
-        </w:rPr>
-        <w:t xml:space="preserve"> producing reusable components by either re-engineering the "normal" software components or by developing new components whose reuse potential has been assessed during domain analysis. The act of</w:t>
+      <w:r>
+        <w:rPr>
+          <w:rFonts w:eastAsia="Times New Roman" w:cstheme="minorHAnsi"/>
+          <w:sz w:val="24"/>
+          <w:szCs w:val="24"/>
+        </w:rPr>
+        <w:t>oversee</w:t>
+      </w:r>
+      <w:r>
+        <w:rPr>
+          <w:rFonts w:eastAsia="Times New Roman" w:cstheme="minorHAnsi"/>
+          <w:sz w:val="24"/>
+          <w:szCs w:val="24"/>
+        </w:rPr>
+        <w:t xml:space="preserve"> producing reusable components by either re-engineering the "normal" software components or by developing new components whose reuse potential has been assessed during domain </w:t>
+      </w:r>
+      <w:r>
+        <w:rPr>
+          <w:rFonts w:eastAsia="Times New Roman" w:cstheme="minorHAnsi"/>
+          <w:sz w:val="24"/>
+          <w:szCs w:val="24"/>
+        </w:rPr>
+        <w:lastRenderedPageBreak/>
+        <w:t>analysis. The act of</w:t>
       </w:r>
       <w:r>
         <w:rPr>
@@ -2575,7 +2284,6 @@
           <w:szCs w:val="24"/>
         </w:rPr>
       </w:pPr>
-      <w:commentRangeStart w:id="1"/>
       <w:r>
         <w:rPr>
           <w:rFonts w:eastAsia="Times New Roman" w:cstheme="minorHAnsi"/>
@@ -2628,16 +2336,14 @@
         </w:rPr>
         <w:t xml:space="preserve"> it </w:t>
       </w:r>
-      <w:proofErr w:type="gramStart"/>
-      <w:r>
-        <w:rPr>
-          <w:rFonts w:eastAsia="Times New Roman" w:cstheme="minorHAnsi"/>
-          <w:sz w:val="24"/>
-          <w:szCs w:val="24"/>
-        </w:rPr>
-        <w:t>has to</w:t>
-      </w:r>
-      <w:proofErr w:type="gramEnd"/>
+      <w:r>
+        <w:rPr>
+          <w:rFonts w:eastAsia="Times New Roman" w:cstheme="minorHAnsi"/>
+          <w:sz w:val="24"/>
+          <w:szCs w:val="24"/>
+        </w:rPr>
+        <w:t>must</w:t>
+      </w:r>
       <w:r>
         <w:rPr>
           <w:rFonts w:eastAsia="Times New Roman" w:cstheme="minorHAnsi"/>
@@ -2645,13 +2351,6 @@
           <w:szCs w:val="24"/>
         </w:rPr>
         <w:t xml:space="preserve"> define and maintain a coherent classification scheme for the stored artifacts, weeding old artifacts, announcing incoming ones, user management (e.g., add/delete users, set user privileges), and reporting on artifact usage. </w:t>
-      </w:r>
-      <w:commentRangeEnd w:id="1"/>
-      <w:r>
-        <w:rPr>
-          <w:rStyle w:val="CommentReference"/>
-        </w:rPr>
-        <w:commentReference w:id="1"/>
       </w:r>
     </w:p>
     <w:p>
@@ -2671,7 +2370,6 @@
           <w:sz w:val="40"/>
         </w:rPr>
       </w:pPr>
-      <w:commentRangeStart w:id="2"/>
       <w:r>
         <w:rPr>
           <w:sz w:val="40"/>
@@ -2904,13 +2602,6 @@
         </w:rPr>
         <w:t xml:space="preserve"> dictionary. The dictionary can be expanded by the system administrator, who has the capability to remove unused keywords</w:t>
       </w:r>
-      <w:commentRangeEnd w:id="2"/>
-      <w:r>
-        <w:rPr>
-          <w:rStyle w:val="CommentReference"/>
-        </w:rPr>
-        <w:commentReference w:id="2"/>
-      </w:r>
     </w:p>
     <w:p>
       <w:pPr>
@@ -3002,7 +2693,6 @@
           <w:sz w:val="24"/>
           <w:szCs w:val="24"/>
         </w:rPr>
-        <w:lastRenderedPageBreak/>
         <w:t xml:space="preserve">The search is fundamental even when navigating through the relations </w:t>
       </w:r>
       <w:r>
@@ -3022,16 +2712,14 @@
         </w:rPr>
         <w:t xml:space="preserve"> fact, it is necessary to find an initial artifact from which to start the navigation. The search is done in </w:t>
       </w:r>
-      <w:proofErr w:type="gramStart"/>
-      <w:r>
-        <w:rPr>
-          <w:rFonts w:eastAsia="Times New Roman" w:cstheme="minorHAnsi"/>
-          <w:sz w:val="24"/>
-          <w:szCs w:val="24"/>
-        </w:rPr>
-        <w:t>different ways</w:t>
-      </w:r>
-      <w:proofErr w:type="gramEnd"/>
+      <w:r>
+        <w:rPr>
+          <w:rFonts w:eastAsia="Times New Roman" w:cstheme="minorHAnsi"/>
+          <w:sz w:val="24"/>
+          <w:szCs w:val="24"/>
+        </w:rPr>
+        <w:t>diverse ways</w:t>
+      </w:r>
       <w:r>
         <w:rPr>
           <w:rFonts w:eastAsia="Times New Roman" w:cstheme="minorHAnsi"/>
@@ -3071,6 +2759,22 @@
         </w:rPr>
         <w:t xml:space="preserve">he user </w:t>
       </w:r>
+      <w:r>
+        <w:rPr>
+          <w:rFonts w:eastAsia="Times New Roman" w:cstheme="minorHAnsi"/>
+          <w:sz w:val="24"/>
+          <w:szCs w:val="24"/>
+        </w:rPr>
+        <w:t>must</w:t>
+      </w:r>
+      <w:r>
+        <w:rPr>
+          <w:rFonts w:eastAsia="Times New Roman" w:cstheme="minorHAnsi"/>
+          <w:sz w:val="24"/>
+          <w:szCs w:val="24"/>
+        </w:rPr>
+        <w:t xml:space="preserve"> do a query in a format which depends on the </w:t>
+      </w:r>
       <w:proofErr w:type="gramStart"/>
       <w:r>
         <w:rPr>
@@ -3078,7 +2782,7 @@
           <w:sz w:val="24"/>
           <w:szCs w:val="24"/>
         </w:rPr>
-        <w:t>has to</w:t>
+        <w:t>different kinds</w:t>
       </w:r>
       <w:proofErr w:type="gramEnd"/>
       <w:r>
@@ -3087,7 +2791,7 @@
           <w:sz w:val="24"/>
           <w:szCs w:val="24"/>
         </w:rPr>
-        <w:t xml:space="preserve"> do a query in a format which depends on the different kinds of classification. If the results of the search are not satisfactory, the query can be relaxed or modified in some way and the search</w:t>
+        <w:t xml:space="preserve"> of classification. If the results of the search are not satisfactory, the query can be relaxed or modified in some way and the search</w:t>
       </w:r>
     </w:p>
     <w:p>
@@ -3099,8 +2803,6 @@
           <w:szCs w:val="24"/>
         </w:rPr>
       </w:pPr>
-      <w:bookmarkStart w:id="3" w:name="_GoBack"/>
-      <w:bookmarkEnd w:id="3"/>
     </w:p>
     <w:p>
       <w:pPr>
@@ -3155,6 +2857,7 @@
           <w:szCs w:val="24"/>
           <w:shd w:val="clear" w:color="auto" w:fill="FFFFFF"/>
         </w:rPr>
+        <w:lastRenderedPageBreak/>
         <w:t>G</w:t>
       </w:r>
       <w:r>
@@ -3438,7 +3141,7 @@
         </w:rPr>
         <w:t> </w:t>
       </w:r>
-      <w:hyperlink r:id="rId11" w:tgtFrame="_blank" w:history="1">
+      <w:hyperlink r:id="rId8" w:tgtFrame="_blank" w:history="1">
         <w:r>
           <w:rPr>
             <w:rStyle w:val="Hyperlink"/>
@@ -3474,16 +3177,7 @@
         <w:rPr>
           <w:sz w:val="40"/>
         </w:rPr>
-        <w:lastRenderedPageBreak/>
         <w:t>Storing Artifacts in Modules</w:t>
-      </w:r>
-      <w:r>
-        <w:rPr>
-          <w:rStyle w:val="CommentReference"/>
-          <w:rFonts w:asciiTheme="minorHAnsi" w:eastAsiaTheme="minorHAnsi" w:hAnsiTheme="minorHAnsi" w:cstheme="minorBidi"/>
-          <w:color w:val="auto"/>
-        </w:rPr>
-        <w:commentReference w:id="4"/>
       </w:r>
     </w:p>
     <w:p>
@@ -3797,6 +3491,7 @@
         <w:rPr>
           <w:noProof/>
         </w:rPr>
+        <w:lastRenderedPageBreak/>
         <w:drawing>
           <wp:inline distT="0" distB="0" distL="0" distR="0" wp14:anchorId="2AC772C5" wp14:editId="408ABB65">
             <wp:extent cx="5267325" cy="1876425"/>
@@ -3815,7 +3510,7 @@
                     </pic:cNvPicPr>
                   </pic:nvPicPr>
                   <pic:blipFill>
-                    <a:blip r:embed="rId12">
+                    <a:blip r:embed="rId9">
                       <a:extLst>
                         <a:ext uri="{28A0092B-C50C-407E-A947-70E740481C1C}">
                           <a14:useLocalDpi xmlns:a14="http://schemas.microsoft.com/office/drawing/2010/main" val="0"/>
@@ -3950,7 +3645,7 @@
                     </pic:cNvPicPr>
                   </pic:nvPicPr>
                   <pic:blipFill>
-                    <a:blip r:embed="rId13">
+                    <a:blip r:embed="rId10">
                       <a:extLst>
                         <a:ext uri="{28A0092B-C50C-407E-A947-70E740481C1C}">
                           <a14:useLocalDpi xmlns:a14="http://schemas.microsoft.com/office/drawing/2010/main" val="0"/>
@@ -4265,7 +3960,6 @@
           <w:sz w:val="24"/>
           <w:szCs w:val="24"/>
         </w:rPr>
-        <w:lastRenderedPageBreak/>
         <w:drawing>
           <wp:inline distT="0" distB="0" distL="0" distR="0" wp14:anchorId="40D1F099" wp14:editId="5107E7E9">
             <wp:extent cx="4962525" cy="1181100"/>
@@ -4284,7 +3978,7 @@
                     </pic:cNvPicPr>
                   </pic:nvPicPr>
                   <pic:blipFill>
-                    <a:blip r:embed="rId14">
+                    <a:blip r:embed="rId11">
                       <a:extLst>
                         <a:ext uri="{28A0092B-C50C-407E-A947-70E740481C1C}">
                           <a14:useLocalDpi xmlns:a14="http://schemas.microsoft.com/office/drawing/2010/main" val="0"/>
@@ -4345,7 +4039,6 @@
         </w:rPr>
         <w:t>General Guideline</w:t>
       </w:r>
-      <w:commentRangeStart w:id="5"/>
       <w:r>
         <w:rPr>
           <w:rFonts w:asciiTheme="minorHAnsi" w:hAnsiTheme="minorHAnsi" w:cstheme="minorHAnsi"/>
@@ -4353,15 +4046,6 @@
           <w:szCs w:val="24"/>
         </w:rPr>
         <w:t>:</w:t>
-      </w:r>
-      <w:commentRangeEnd w:id="5"/>
-      <w:r>
-        <w:rPr>
-          <w:rStyle w:val="CommentReference"/>
-          <w:rFonts w:asciiTheme="minorHAnsi" w:eastAsiaTheme="minorHAnsi" w:hAnsiTheme="minorHAnsi" w:cstheme="minorBidi"/>
-          <w:color w:val="auto"/>
-        </w:rPr>
-        <w:commentReference w:id="5"/>
       </w:r>
     </w:p>
     <w:p>
@@ -4589,6 +4273,7 @@
           <w:sz w:val="24"/>
           <w:szCs w:val="24"/>
         </w:rPr>
+        <w:lastRenderedPageBreak/>
         <w:t>If you create links between </w:t>
       </w:r>
       <w:r>
@@ -4657,7 +4342,16 @@
           <w:sz w:val="24"/>
           <w:szCs w:val="24"/>
         </w:rPr>
-        <w:t xml:space="preserve"> you make of the module.</w:t>
+        <w:t xml:space="preserve"> </w:t>
+      </w:r>
+      <w:r>
+        <w:rPr>
+          <w:rFonts w:eastAsia="Times New Roman" w:cstheme="minorHAnsi"/>
+          <w:color w:val="323232"/>
+          <w:sz w:val="24"/>
+          <w:szCs w:val="24"/>
+        </w:rPr>
+        <w:t>you make of the module.</w:t>
       </w:r>
     </w:p>
     <w:p>
@@ -4757,16 +4451,14 @@
         </w:rPr>
         <w:t xml:space="preserve">To help new developers get started and to make sure that they are productive as soon as possible, you can assist them with a few useful code templates. These are not meant to hamper innovation by helping them get started and quickly get over potential initial problems that would be </w:t>
       </w:r>
-      <w:proofErr w:type="spellStart"/>
       <w:r>
         <w:rPr>
           <w:color w:val="000000"/>
           <w:sz w:val="24"/>
           <w:shd w:val="clear" w:color="auto" w:fill="FFFFFF"/>
         </w:rPr>
-        <w:t>counter productive</w:t>
-      </w:r>
-      <w:proofErr w:type="spellEnd"/>
+        <w:t>counterproductive</w:t>
+      </w:r>
       <w:r>
         <w:rPr>
           <w:color w:val="000000"/>
@@ -4869,7 +4561,7 @@
         </w:rPr>
         <w:t>Tracking and driving reuse through instrumented sources is necessary to help drive the spread between productivity and labor curves for a technology shop; this is because reuse is a prime method of growing revenue at lower incremental costs. This widening of the spread between these curves serves to fend off </w:t>
       </w:r>
-      <w:hyperlink r:id="rId15" w:tgtFrame="_blank" w:history="1">
+      <w:hyperlink r:id="rId12" w:tgtFrame="_blank" w:history="1">
         <w:r>
           <w:rPr>
             <w:rStyle w:val="Hyperlink"/>
@@ -4932,16 +4624,7 @@
           <w:sz w:val="40"/>
           <w:shd w:val="clear" w:color="auto" w:fill="FFFFFF"/>
         </w:rPr>
-        <w:lastRenderedPageBreak/>
         <w:t>Reusability Framework</w:t>
-      </w:r>
-      <w:r>
-        <w:rPr>
-          <w:rStyle w:val="CommentReference"/>
-          <w:rFonts w:asciiTheme="minorHAnsi" w:eastAsiaTheme="minorHAnsi" w:hAnsiTheme="minorHAnsi" w:cstheme="minorBidi"/>
-          <w:color w:val="auto"/>
-        </w:rPr>
-        <w:commentReference w:id="6"/>
       </w:r>
     </w:p>
     <w:p/>
@@ -4960,69 +4643,8 @@
           <w:shd w:val="clear" w:color="auto" w:fill="FFFFFF"/>
         </w:rPr>
       </w:pPr>
-    </w:p>
-    <w:p>
-      <w:pPr>
-        <w:pStyle w:val="Heading1"/>
-        <w:rPr>
-          <w:sz w:val="40"/>
-          <w:szCs w:val="40"/>
-        </w:rPr>
-      </w:pPr>
-      <w:r>
-        <w:rPr>
-          <w:sz w:val="40"/>
-          <w:szCs w:val="40"/>
-        </w:rPr>
-        <w:t>Feedback:</w:t>
-      </w:r>
-    </w:p>
-    <w:p>
-      <w:r>
-        <w:t xml:space="preserve">Need content on using an API Catalog/Exchange/Marketplace.  How to Providers put APIs in Catalog.  How do Consumers get API’s in </w:t>
-      </w:r>
-      <w:proofErr w:type="gramStart"/>
-      <w:r>
-        <w:t>Catalog.</w:t>
-      </w:r>
-      <w:proofErr w:type="gramEnd"/>
-      <w:r>
-        <w:t xml:space="preserve">  What is the governance mechanism between the Provider, Consumer, and the API Custodian (i.e. Administrator) during the “Reuse </w:t>
-      </w:r>
-      <w:proofErr w:type="gramStart"/>
-      <w:r>
-        <w:t>process”.</w:t>
-      </w:r>
-      <w:proofErr w:type="gramEnd"/>
-      <w:r>
-        <w:t xml:space="preserve"> How do Consumers find and browse API’s that are reusable?</w:t>
-      </w:r>
-    </w:p>
-    <w:p>
-      <w:r>
-        <w:t>How to leverage an API Contract during “Reuse process”</w:t>
-      </w:r>
-    </w:p>
-    <w:p>
-      <w:r>
-        <w:t>Need content on using Shared Libraries and Common Re-Use.  Examples, such as Error Handling, Logging, and other utilities.</w:t>
-      </w:r>
-    </w:p>
-    <w:p>
-      <w:r>
-        <w:t>I killed the section on 3 API Layers because we have content already defining the 3 API Layers.  But, more importantly, how are API’s at each layer made reusable and how are they typically reused?</w:t>
-      </w:r>
-    </w:p>
-    <w:p>
-      <w:pPr>
-        <w:rPr>
-          <w:rFonts w:cstheme="minorHAnsi"/>
-          <w:color w:val="323232"/>
-          <w:sz w:val="24"/>
-          <w:szCs w:val="24"/>
-          <w:shd w:val="clear" w:color="auto" w:fill="FFFFFF"/>
-        </w:rPr>
-      </w:pPr>
+      <w:bookmarkStart w:id="0" w:name="_GoBack"/>
+      <w:bookmarkEnd w:id="0"/>
     </w:p>
     <w:sectPr>
       <w:pgSz w:w="12240" w:h="15840"/>
@@ -5034,135 +4656,6 @@
     </w:sectPr>
   </w:body>
 </w:document>
-</file>
-
-<file path=word/comments.xml><?xml version="1.0" encoding="utf-8"?>
-<w:comments xmlns:wpc="http://schemas.microsoft.com/office/word/2010/wordprocessingCanvas" xmlns:cx="http://schemas.microsoft.com/office/drawing/2014/chartex" xmlns:cx1="http://schemas.microsoft.com/office/drawing/2015/9/8/chartex" xmlns:cx2="http://schemas.microsoft.com/office/drawing/2015/10/21/chartex" xmlns:cx3="http://schemas.microsoft.com/office/drawing/2016/5/9/chartex" xmlns:cx4="http://schemas.microsoft.com/office/drawing/2016/5/10/chartex" xmlns:cx5="http://schemas.microsoft.com/office/drawing/2016/5/11/chartex" xmlns:cx6="http://schemas.microsoft.com/office/drawing/2016/5/12/chartex" xmlns:cx7="http://schemas.microsoft.com/office/drawing/2016/5/13/chartex" xmlns:cx8="http://schemas.microsoft.com/office/drawing/2016/5/14/chartex" xmlns:mc="http://schemas.openxmlformats.org/markup-compatibility/2006" xmlns:aink="http://schemas.microsoft.com/office/drawing/2016/ink" xmlns:am3d="http://schemas.microsoft.com/office/drawing/2017/model3d" xmlns:o="urn:schemas-microsoft-com:office:office" xmlns:r="http://schemas.openxmlformats.org/officeDocument/2006/relationships" xmlns:m="http://schemas.openxmlformats.org/officeDocument/2006/math" xmlns:v="urn:schemas-microsoft-com:vml" xmlns:wp14="http://schemas.microsoft.com/office/word/2010/wordprocessingDrawing" xmlns:wp="http://schemas.openxmlformats.org/drawingml/2006/wordprocessingDrawing" xmlns:w10="urn:schemas-microsoft-com:office:word" xmlns:w="http://schemas.openxmlformats.org/wordprocessingml/2006/main" xmlns:w14="http://schemas.microsoft.com/office/word/2010/wordml" xmlns:w15="http://schemas.microsoft.com/office/word/2012/wordml" xmlns:w16cid="http://schemas.microsoft.com/office/word/2016/wordml/cid" xmlns:w16se="http://schemas.microsoft.com/office/word/2015/wordml/symex" xmlns:wpg="http://schemas.microsoft.com/office/word/2010/wordprocessingGroup" xmlns:wpi="http://schemas.microsoft.com/office/word/2010/wordprocessingInk" xmlns:wne="http://schemas.microsoft.com/office/word/2006/wordml" xmlns:wps="http://schemas.microsoft.com/office/word/2010/wordprocessingShape" mc:Ignorable="w14 w15 w16se w16cid wp14">
-  <w:comment w:id="0" w:author="Jordan Braunstein" w:date="2018-08-21T08:38:00Z" w:initials="JB">
-    <w:p>
-      <w:pPr>
-        <w:pStyle w:val="CommentText"/>
-      </w:pPr>
-      <w:r>
-        <w:rPr>
-          <w:rStyle w:val="CommentReference"/>
-        </w:rPr>
-        <w:annotationRef/>
-      </w:r>
-      <w:r>
-        <w:t>An example would be valuable in this section.</w:t>
-      </w:r>
-    </w:p>
-  </w:comment>
-  <w:comment w:id="1" w:author="Jordan Braunstein" w:date="2018-08-21T08:37:00Z" w:initials="JB">
-    <w:p>
-      <w:pPr>
-        <w:pStyle w:val="CommentText"/>
-      </w:pPr>
-      <w:r>
-        <w:rPr>
-          <w:rStyle w:val="CommentReference"/>
-        </w:rPr>
-        <w:annotationRef/>
-      </w:r>
-      <w:r>
-        <w:t>Need more details on API Catalog and Repository</w:t>
-      </w:r>
-    </w:p>
-  </w:comment>
-  <w:comment w:id="2" w:author="Jordan Braunstein" w:date="2018-08-21T08:37:00Z" w:initials="JB">
-    <w:p>
-      <w:pPr>
-        <w:pStyle w:val="CommentText"/>
-      </w:pPr>
-      <w:r>
-        <w:rPr>
-          <w:rStyle w:val="CommentReference"/>
-        </w:rPr>
-        <w:annotationRef/>
-      </w:r>
-      <w:r>
-        <w:t>Are the details on what are typical API classifications?</w:t>
-      </w:r>
-    </w:p>
-  </w:comment>
-  <w:comment w:id="4" w:author="Jordan Braunstein" w:date="2018-08-21T08:36:00Z" w:initials="JB">
-    <w:p>
-      <w:pPr>
-        <w:pStyle w:val="CommentText"/>
-      </w:pPr>
-      <w:r>
-        <w:rPr>
-          <w:rStyle w:val="CommentReference"/>
-        </w:rPr>
-        <w:annotationRef/>
-      </w:r>
-      <w:r>
-        <w:t>Can we make this more aligned with API approaches?</w:t>
-      </w:r>
-    </w:p>
-  </w:comment>
-  <w:comment w:id="5" w:author="Jordan Braunstein" w:date="2018-08-21T08:35:00Z" w:initials="JB">
-    <w:p>
-      <w:pPr>
-        <w:pStyle w:val="CommentText"/>
-      </w:pPr>
-      <w:r>
-        <w:rPr>
-          <w:rStyle w:val="CommentReference"/>
-        </w:rPr>
-        <w:annotationRef/>
-      </w:r>
-      <w:r>
-        <w:t>Can we make this more API specific?</w:t>
-      </w:r>
-    </w:p>
-  </w:comment>
-  <w:comment w:id="6" w:author="Jordan Braunstein" w:date="2018-08-21T08:35:00Z" w:initials="JB">
-    <w:p>
-      <w:pPr>
-        <w:pStyle w:val="CommentText"/>
-      </w:pPr>
-      <w:r>
-        <w:rPr>
-          <w:rStyle w:val="CommentReference"/>
-        </w:rPr>
-        <w:annotationRef/>
-      </w:r>
-      <w:r>
-        <w:t xml:space="preserve">Need API specific diagrams.  This is too EA </w:t>
-      </w:r>
-      <w:proofErr w:type="gramStart"/>
-      <w:r>
-        <w:t>high level</w:t>
-      </w:r>
-      <w:proofErr w:type="gramEnd"/>
-      <w:r>
-        <w:t>.</w:t>
-      </w:r>
-    </w:p>
-  </w:comment>
-</w:comments>
-</file>
-
-<file path=word/commentsExtended.xml><?xml version="1.0" encoding="utf-8"?>
-<w15:commentsEx xmlns:wpc="http://schemas.microsoft.com/office/word/2010/wordprocessingCanvas" xmlns:cx="http://schemas.microsoft.com/office/drawing/2014/chartex" xmlns:cx1="http://schemas.microsoft.com/office/drawing/2015/9/8/chartex" xmlns:cx2="http://schemas.microsoft.com/office/drawing/2015/10/21/chartex" xmlns:cx3="http://schemas.microsoft.com/office/drawing/2016/5/9/chartex" xmlns:cx4="http://schemas.microsoft.com/office/drawing/2016/5/10/chartex" xmlns:cx5="http://schemas.microsoft.com/office/drawing/2016/5/11/chartex" xmlns:cx6="http://schemas.microsoft.com/office/drawing/2016/5/12/chartex" xmlns:cx7="http://schemas.microsoft.com/office/drawing/2016/5/13/chartex" xmlns:cx8="http://schemas.microsoft.com/office/drawing/2016/5/14/chartex" xmlns:mc="http://schemas.openxmlformats.org/markup-compatibility/2006" xmlns:aink="http://schemas.microsoft.com/office/drawing/2016/ink" xmlns:am3d="http://schemas.microsoft.com/office/drawing/2017/model3d" xmlns:o="urn:schemas-microsoft-com:office:office" xmlns:r="http://schemas.openxmlformats.org/officeDocument/2006/relationships" xmlns:m="http://schemas.openxmlformats.org/officeDocument/2006/math" xmlns:v="urn:schemas-microsoft-com:vml" xmlns:wp14="http://schemas.microsoft.com/office/word/2010/wordprocessingDrawing" xmlns:wp="http://schemas.openxmlformats.org/drawingml/2006/wordprocessingDrawing" xmlns:w10="urn:schemas-microsoft-com:office:word" xmlns:w="http://schemas.openxmlformats.org/wordprocessingml/2006/main" xmlns:w14="http://schemas.microsoft.com/office/word/2010/wordml" xmlns:w15="http://schemas.microsoft.com/office/word/2012/wordml" xmlns:w16cid="http://schemas.microsoft.com/office/word/2016/wordml/cid" xmlns:w16se="http://schemas.microsoft.com/office/word/2015/wordml/symex" xmlns:wpg="http://schemas.microsoft.com/office/word/2010/wordprocessingGroup" xmlns:wpi="http://schemas.microsoft.com/office/word/2010/wordprocessingInk" xmlns:wne="http://schemas.microsoft.com/office/word/2006/wordml" xmlns:wps="http://schemas.microsoft.com/office/word/2010/wordprocessingShape" mc:Ignorable="w14 w15 w16se w16cid wp14">
-  <w15:commentEx w15:paraId="3C4801CE" w15:done="1"/>
-  <w15:commentEx w15:paraId="6DBE6FEE" w15:done="1"/>
-  <w15:commentEx w15:paraId="24B1FB7D" w15:done="1"/>
-  <w15:commentEx w15:paraId="6B56FDF6" w15:done="1"/>
-  <w15:commentEx w15:paraId="0C64A34C" w15:done="1"/>
-  <w15:commentEx w15:paraId="4746B6B6" w15:done="1"/>
-</w15:commentsEx>
-</file>
-
-<file path=word/commentsIds.xml><?xml version="1.0" encoding="utf-8"?>
-<w16cid:commentsIds xmlns:wpc="http://schemas.microsoft.com/office/word/2010/wordprocessingCanvas" xmlns:cx="http://schemas.microsoft.com/office/drawing/2014/chartex" xmlns:cx1="http://schemas.microsoft.com/office/drawing/2015/9/8/chartex" xmlns:cx2="http://schemas.microsoft.com/office/drawing/2015/10/21/chartex" xmlns:cx3="http://schemas.microsoft.com/office/drawing/2016/5/9/chartex" xmlns:cx4="http://schemas.microsoft.com/office/drawing/2016/5/10/chartex" xmlns:cx5="http://schemas.microsoft.com/office/drawing/2016/5/11/chartex" xmlns:cx6="http://schemas.microsoft.com/office/drawing/2016/5/12/chartex" xmlns:cx7="http://schemas.microsoft.com/office/drawing/2016/5/13/chartex" xmlns:cx8="http://schemas.microsoft.com/office/drawing/2016/5/14/chartex" xmlns:mc="http://schemas.openxmlformats.org/markup-compatibility/2006" xmlns:aink="http://schemas.microsoft.com/office/drawing/2016/ink" xmlns:am3d="http://schemas.microsoft.com/office/drawing/2017/model3d" xmlns:o="urn:schemas-microsoft-com:office:office" xmlns:r="http://schemas.openxmlformats.org/officeDocument/2006/relationships" xmlns:m="http://schemas.openxmlformats.org/officeDocument/2006/math" xmlns:v="urn:schemas-microsoft-com:vml" xmlns:wp14="http://schemas.microsoft.com/office/word/2010/wordprocessingDrawing" xmlns:wp="http://schemas.openxmlformats.org/drawingml/2006/wordprocessingDrawing" xmlns:w10="urn:schemas-microsoft-com:office:word" xmlns:w="http://schemas.openxmlformats.org/wordprocessingml/2006/main" xmlns:w14="http://schemas.microsoft.com/office/word/2010/wordml" xmlns:w15="http://schemas.microsoft.com/office/word/2012/wordml" xmlns:w16cid="http://schemas.microsoft.com/office/word/2016/wordml/cid" xmlns:w16se="http://schemas.microsoft.com/office/word/2015/wordml/symex" xmlns:wpg="http://schemas.microsoft.com/office/word/2010/wordprocessingGroup" xmlns:wpi="http://schemas.microsoft.com/office/word/2010/wordprocessingInk" xmlns:wne="http://schemas.microsoft.com/office/word/2006/wordml" xmlns:wps="http://schemas.microsoft.com/office/word/2010/wordprocessingShape" mc:Ignorable="w14 w15 w16se w16cid wp14">
-  <w16cid:commentId w16cid:paraId="3C4801CE" w16cid:durableId="1F264DF6"/>
-  <w16cid:commentId w16cid:paraId="6DBE6FEE" w16cid:durableId="1F264DBC"/>
-  <w16cid:commentId w16cid:paraId="24B1FB7D" w16cid:durableId="1F264DD1"/>
-  <w16cid:commentId w16cid:paraId="0C64A34C" w16cid:durableId="1F264D6E"/>
-</w16cid:commentsIds>
 </file>
 
 <file path=word/numbering.xml><?xml version="1.0" encoding="utf-8"?>
@@ -7971,14 +7464,6 @@
     <w:abstractNumId w:val="8"/>
   </w:num>
 </w:numbering>
-</file>
-
-<file path=word/people.xml><?xml version="1.0" encoding="utf-8"?>
-<w15:people xmlns:wpc="http://schemas.microsoft.com/office/word/2010/wordprocessingCanvas" xmlns:cx="http://schemas.microsoft.com/office/drawing/2014/chartex" xmlns:cx1="http://schemas.microsoft.com/office/drawing/2015/9/8/chartex" xmlns:cx2="http://schemas.microsoft.com/office/drawing/2015/10/21/chartex" xmlns:cx3="http://schemas.microsoft.com/office/drawing/2016/5/9/chartex" xmlns:cx4="http://schemas.microsoft.com/office/drawing/2016/5/10/chartex" xmlns:cx5="http://schemas.microsoft.com/office/drawing/2016/5/11/chartex" xmlns:cx6="http://schemas.microsoft.com/office/drawing/2016/5/12/chartex" xmlns:cx7="http://schemas.microsoft.com/office/drawing/2016/5/13/chartex" xmlns:cx8="http://schemas.microsoft.com/office/drawing/2016/5/14/chartex" xmlns:mc="http://schemas.openxmlformats.org/markup-compatibility/2006" xmlns:aink="http://schemas.microsoft.com/office/drawing/2016/ink" xmlns:am3d="http://schemas.microsoft.com/office/drawing/2017/model3d" xmlns:o="urn:schemas-microsoft-com:office:office" xmlns:r="http://schemas.openxmlformats.org/officeDocument/2006/relationships" xmlns:m="http://schemas.openxmlformats.org/officeDocument/2006/math" xmlns:v="urn:schemas-microsoft-com:vml" xmlns:wp14="http://schemas.microsoft.com/office/word/2010/wordprocessingDrawing" xmlns:wp="http://schemas.openxmlformats.org/drawingml/2006/wordprocessingDrawing" xmlns:w10="urn:schemas-microsoft-com:office:word" xmlns:w="http://schemas.openxmlformats.org/wordprocessingml/2006/main" xmlns:w14="http://schemas.microsoft.com/office/word/2010/wordml" xmlns:w15="http://schemas.microsoft.com/office/word/2012/wordml" xmlns:w16cid="http://schemas.microsoft.com/office/word/2016/wordml/cid" xmlns:w16se="http://schemas.microsoft.com/office/word/2015/wordml/symex" xmlns:wpg="http://schemas.microsoft.com/office/word/2010/wordprocessingGroup" xmlns:wpi="http://schemas.microsoft.com/office/word/2010/wordprocessingInk" xmlns:wne="http://schemas.microsoft.com/office/word/2006/wordml" xmlns:wps="http://schemas.microsoft.com/office/word/2010/wordprocessingShape" mc:Ignorable="w14 w15 w16se w16cid wp14">
-  <w15:person w15:author="Jordan Braunstein">
-    <w15:presenceInfo w15:providerId="Windows Live" w15:userId="ba10afa6552008a0"/>
-  </w15:person>
-</w15:people>
 </file>
 
 <file path=word/styles.xml><?xml version="1.0" encoding="utf-8"?>
